--- a/relatório.docx
+++ b/relatório.docx
@@ -4,15 +4,19 @@
   <w:body>
     <w:p>
       <w:pPr>
-        <w:spacing w:before="240" w:line="240" w:lineRule="auto"/>
+        <w:spacing w:before="240"/>
         <w:rPr>
           <w:b/>
+          <w:sz w:val="24"/>
+          <w:szCs w:val="24"/>
           <w:lang w:val="pt-PT"/>
         </w:rPr>
       </w:pPr>
       <w:r>
         <w:rPr>
           <w:b/>
+          <w:sz w:val="24"/>
+          <w:szCs w:val="24"/>
           <w:lang w:val="pt-PT"/>
         </w:rPr>
         <w:t>Descrição do Problema e da Solução</w:t>
@@ -20,51 +24,79 @@
     </w:p>
     <w:p>
       <w:pPr>
-        <w:spacing w:before="240" w:line="240" w:lineRule="auto"/>
-        <w:rPr>
+        <w:spacing w:before="240"/>
+        <w:rPr>
+          <w:bCs/>
+          <w:sz w:val="24"/>
+          <w:szCs w:val="24"/>
           <w:lang w:val="pt-PT"/>
         </w:rPr>
       </w:pPr>
       <w:r>
         <w:rPr>
+          <w:bCs/>
+          <w:sz w:val="24"/>
+          <w:szCs w:val="24"/>
           <w:lang w:val="pt-PT"/>
         </w:rPr>
-        <w:t>Pequena descrição da solução proposta e mapeamento com o problema (1 ou 2 parágrafos).</w:t>
-      </w:r>
-    </w:p>
-    <w:p>
-      <w:pPr>
-        <w:spacing w:before="240" w:line="240" w:lineRule="auto"/>
-        <w:rPr>
+        <w:t>O programa recebe a variável n e a variável m. A partir daí criamos uma nova matriz com apenas as linhas que tenham mais do que um ladrilho e todas as colunas que tenham valores superior a zero. Depois colocamos na matriz os valores dos quadrados n x n que lá cabem e guardamos essa informação no canto inferior esquerdo do sítio onde ficaria o quadrado.</w:t>
+      </w:r>
+    </w:p>
+    <w:p>
+      <w:pPr>
+        <w:spacing w:before="240"/>
+        <w:rPr>
+          <w:bCs/>
+          <w:sz w:val="24"/>
+          <w:szCs w:val="24"/>
           <w:lang w:val="pt-PT"/>
         </w:rPr>
       </w:pPr>
       <w:r>
         <w:rPr>
+          <w:bCs/>
+          <w:sz w:val="24"/>
+          <w:szCs w:val="24"/>
           <w:lang w:val="pt-PT"/>
         </w:rPr>
-        <w:t>(É expressamente proibido utilizar fontes externas de código !!)</w:t>
-      </w:r>
-    </w:p>
-    <w:p>
-      <w:pPr>
-        <w:spacing w:before="240" w:line="240" w:lineRule="auto"/>
-        <w:rPr>
+        <w:t>Caso a matriz tenha mais do que uma combinação possível, percorremos a matriz até encontrarmos um valor superior a um.</w:t>
+      </w:r>
+    </w:p>
+    <w:p>
+      <w:pPr>
+        <w:spacing w:before="240"/>
+        <w:rPr>
+          <w:bCs/>
+          <w:sz w:val="24"/>
+          <w:szCs w:val="24"/>
           <w:lang w:val="pt-PT"/>
         </w:rPr>
       </w:pPr>
-    </w:p>
-    <w:p>
-      <w:pPr>
-        <w:spacing w:before="240" w:line="240" w:lineRule="auto"/>
+      <w:r>
+        <w:rPr>
+          <w:bCs/>
+          <w:sz w:val="24"/>
+          <w:szCs w:val="24"/>
+          <w:lang w:val="pt-PT"/>
+        </w:rPr>
+        <w:t>Quando encontrado, colocamos um número negativo onde ficaria o quadrado e fazemos isso k vezes e criamos k filhos, sendo k o valor encontrado. Assim que uma matriz tenha sido completamente preenchida, a recursão termina e conclui-se que foi encontrada mais uma combinação possível.</w:t>
+      </w:r>
+    </w:p>
+    <w:p>
+      <w:pPr>
+        <w:spacing w:before="240"/>
         <w:rPr>
           <w:b/>
+          <w:sz w:val="24"/>
+          <w:szCs w:val="24"/>
           <w:lang w:val="pt-PT"/>
         </w:rPr>
       </w:pPr>
       <w:r>
         <w:rPr>
           <w:b/>
+          <w:sz w:val="24"/>
+          <w:szCs w:val="24"/>
           <w:lang w:val="pt-PT"/>
         </w:rPr>
         <w:t>Análise Teórica</w:t>
@@ -72,316 +104,1656 @@
     </w:p>
     <w:p>
       <w:pPr>
-        <w:spacing w:before="240" w:line="240" w:lineRule="auto"/>
-        <w:rPr>
-          <w:lang w:val="pt-PT"/>
-        </w:rPr>
-      </w:pPr>
-      <w:r>
-        <w:rPr>
-          <w:lang w:val="pt-PT"/>
-        </w:rPr>
-        <w:t>Análise teórica da complexidade total e das várias etapas da solução proposta.</w:t>
-      </w:r>
-    </w:p>
-    <w:p>
-      <w:pPr>
-        <w:spacing w:before="240" w:line="240" w:lineRule="auto"/>
-        <w:rPr>
-          <w:lang w:val="pt-PT"/>
-        </w:rPr>
-      </w:pPr>
-      <w:r>
-        <w:rPr>
-          <w:lang w:val="pt-PT"/>
-        </w:rPr>
-        <w:t>Inserir aqui um pseudo código de muito alto nível a indicar a complexidade de cada etapa.</w:t>
-      </w:r>
-    </w:p>
-    <w:p>
-      <w:pPr>
-        <w:spacing w:before="240" w:line="240" w:lineRule="auto"/>
-      </w:pPr>
-      <w:r>
-        <w:t>Exemplo:</w:t>
-      </w:r>
-    </w:p>
-    <w:p>
-      <w:pPr>
+        <w:pStyle w:val="PargrafodaLista"/>
         <w:numPr>
           <w:ilvl w:val="0"/>
-          <w:numId w:val="1"/>
+          <w:numId w:val="5"/>
         </w:numPr>
-        <w:spacing w:before="240"/>
-      </w:pPr>
-      <w:r>
-        <w:rPr>
+        <w:spacing w:before="240" w:line="276" w:lineRule="auto"/>
+        <w:rPr>
+          <w:sz w:val="24"/>
+          <w:szCs w:val="24"/>
+        </w:rPr>
+      </w:pPr>
+      <w:r>
+        <w:rPr>
+          <w:sz w:val="24"/>
+          <w:szCs w:val="24"/>
           <w:lang w:val="pt-PT"/>
         </w:rPr>
-        <w:t>Leitura dos dados de entrada: simples leitura do input, com ciclo(s) a depende</w:t>
-      </w:r>
-      <w:r>
-        <w:rPr>
+        <w:t>Leitura dos dados de entrada</w:t>
+      </w:r>
+      <w:r>
+        <w:rPr>
+          <w:sz w:val="24"/>
+          <w:szCs w:val="24"/>
           <w:lang w:val="pt-PT"/>
         </w:rPr>
-        <w:t xml:space="preserve">r de linearmente/quadraticamente/… de V/E/V+E/… </w:t>
-      </w:r>
-      <w:r>
-        <w:t>Logo, Θ(V)</w:t>
-      </w:r>
-    </w:p>
-    <w:p>
-      <w:pPr>
+        <w:t xml:space="preserve"> e ciclo para colocar no vetor depende do </w:t>
+      </w:r>
+      <w:r>
+        <w:rPr>
+          <w:sz w:val="24"/>
+          <w:szCs w:val="24"/>
+          <w:lang w:val="pt-PT"/>
+        </w:rPr>
+        <w:t>número</w:t>
+      </w:r>
+      <w:r>
+        <w:rPr>
+          <w:sz w:val="24"/>
+          <w:szCs w:val="24"/>
+          <w:lang w:val="pt-PT"/>
+        </w:rPr>
+        <w:t xml:space="preserve"> de linhas n: </w:t>
+      </w:r>
+      <w:r>
+        <w:rPr>
+          <w:sz w:val="24"/>
+          <w:szCs w:val="24"/>
+          <w:lang w:val="pt-PT"/>
+        </w:rPr>
+        <w:t xml:space="preserve"> </w:t>
+      </w:r>
+      <w:r>
+        <w:rPr>
+          <w:sz w:val="24"/>
+          <w:szCs w:val="24"/>
+        </w:rPr>
+        <w:t>O</w:t>
+      </w:r>
+      <w:r>
+        <w:rPr>
+          <w:sz w:val="24"/>
+          <w:szCs w:val="24"/>
+        </w:rPr>
+        <w:t>(</w:t>
+      </w:r>
+      <w:r>
+        <w:rPr>
+          <w:sz w:val="24"/>
+          <w:szCs w:val="24"/>
+        </w:rPr>
+        <w:t>n</w:t>
+      </w:r>
+      <w:r>
+        <w:rPr>
+          <w:sz w:val="24"/>
+          <w:szCs w:val="24"/>
+        </w:rPr>
+        <w:t>)</w:t>
+      </w:r>
+    </w:p>
+    <w:p>
+      <w:pPr>
+        <w:pStyle w:val="PargrafodaLista"/>
         <w:numPr>
           <w:ilvl w:val="0"/>
-          <w:numId w:val="1"/>
+          <w:numId w:val="5"/>
         </w:numPr>
-      </w:pPr>
-      <w:r>
-        <w:rPr>
+        <w:spacing w:line="276" w:lineRule="auto"/>
+        <w:rPr>
+          <w:sz w:val="24"/>
+          <w:szCs w:val="24"/>
+        </w:rPr>
+      </w:pPr>
+      <w:r>
+        <w:rPr>
+          <w:sz w:val="24"/>
+          <w:szCs w:val="24"/>
           <w:lang w:val="pt-PT"/>
         </w:rPr>
-        <w:t xml:space="preserve">Processamento da instância para fazer alguma coisa. </w:t>
-      </w:r>
-      <w:r>
-        <w:t>Logo, O(??)</w:t>
-      </w:r>
-    </w:p>
-    <w:p>
-      <w:pPr>
+        <w:t xml:space="preserve">Colocação das possibilidades na matriz principal, depende da dimensão da matriz n* m: </w:t>
+      </w:r>
+      <w:r>
+        <w:rPr>
+          <w:sz w:val="24"/>
+          <w:szCs w:val="24"/>
+        </w:rPr>
+        <w:t>O(</w:t>
+      </w:r>
+      <w:r>
+        <w:rPr>
+          <w:sz w:val="24"/>
+          <w:szCs w:val="24"/>
+        </w:rPr>
+        <w:t>nm</w:t>
+      </w:r>
+      <w:r>
+        <w:rPr>
+          <w:sz w:val="24"/>
+          <w:szCs w:val="24"/>
+        </w:rPr>
+        <w:t>)</w:t>
+      </w:r>
+    </w:p>
+    <w:p>
+      <w:pPr>
+        <w:pStyle w:val="PargrafodaLista"/>
         <w:numPr>
           <w:ilvl w:val="0"/>
-          <w:numId w:val="1"/>
+          <w:numId w:val="5"/>
         </w:numPr>
-      </w:pPr>
-      <w:r>
-        <w:rPr>
+        <w:spacing w:line="276" w:lineRule="auto"/>
+        <w:rPr>
+          <w:sz w:val="24"/>
+          <w:szCs w:val="24"/>
+        </w:rPr>
+      </w:pPr>
+      <w:proofErr w:type="spellStart"/>
+      <w:r>
+        <w:rPr>
+          <w:sz w:val="24"/>
+          <w:szCs w:val="24"/>
+        </w:rPr>
+        <w:t>A</w:t>
+      </w:r>
+      <w:r>
+        <w:rPr>
+          <w:sz w:val="24"/>
+          <w:szCs w:val="24"/>
+        </w:rPr>
+        <w:t>nálise</w:t>
+      </w:r>
+      <w:proofErr w:type="spellEnd"/>
+      <w:r>
+        <w:rPr>
+          <w:sz w:val="24"/>
+          <w:szCs w:val="24"/>
+        </w:rPr>
+        <w:t xml:space="preserve"> do </w:t>
+      </w:r>
+      <w:proofErr w:type="spellStart"/>
+      <w:r>
+        <w:rPr>
+          <w:sz w:val="24"/>
+          <w:szCs w:val="24"/>
+        </w:rPr>
+        <w:t>a</w:t>
+      </w:r>
+      <w:r>
+        <w:rPr>
+          <w:sz w:val="24"/>
+          <w:szCs w:val="24"/>
+        </w:rPr>
+        <w:t>lgoritmo</w:t>
+      </w:r>
+      <w:proofErr w:type="spellEnd"/>
+      <w:r>
+        <w:rPr>
+          <w:sz w:val="24"/>
+          <w:szCs w:val="24"/>
+        </w:rPr>
+        <w:t xml:space="preserve"> para </w:t>
+      </w:r>
+      <w:proofErr w:type="spellStart"/>
+      <w:r>
+        <w:rPr>
+          <w:sz w:val="24"/>
+          <w:szCs w:val="24"/>
+        </w:rPr>
+        <w:t>obter</w:t>
+      </w:r>
+      <w:proofErr w:type="spellEnd"/>
+      <w:r>
+        <w:rPr>
+          <w:sz w:val="24"/>
+          <w:szCs w:val="24"/>
+        </w:rPr>
+        <w:t xml:space="preserve"> as </w:t>
+      </w:r>
+      <w:proofErr w:type="spellStart"/>
+      <w:r>
+        <w:rPr>
+          <w:sz w:val="24"/>
+          <w:szCs w:val="24"/>
+        </w:rPr>
+        <w:t>possibilidades</w:t>
+      </w:r>
+      <w:proofErr w:type="spellEnd"/>
+      <w:r>
+        <w:rPr>
+          <w:sz w:val="24"/>
+          <w:szCs w:val="24"/>
+        </w:rPr>
+        <w:t>:</w:t>
+      </w:r>
+    </w:p>
+    <w:p>
+      <w:pPr>
+        <w:pStyle w:val="PargrafodaLista"/>
+        <w:spacing w:line="276" w:lineRule="auto"/>
+        <w:rPr>
+          <w:sz w:val="24"/>
+          <w:szCs w:val="24"/>
+        </w:rPr>
+      </w:pPr>
+    </w:p>
+    <w:p>
+      <w:pPr>
+        <w:pStyle w:val="SemEspaamento"/>
+        <w:rPr>
+          <w:sz w:val="24"/>
+          <w:szCs w:val="24"/>
+        </w:rPr>
+      </w:pPr>
+      <w:proofErr w:type="spellStart"/>
+      <w:r>
+        <w:rPr>
+          <w:sz w:val="24"/>
+          <w:szCs w:val="24"/>
+        </w:rPr>
+        <w:t>Pseudocódigo</w:t>
+      </w:r>
+      <w:proofErr w:type="spellEnd"/>
+      <w:r>
+        <w:rPr>
+          <w:sz w:val="24"/>
+          <w:szCs w:val="24"/>
+        </w:rPr>
+        <w:t xml:space="preserve"> da </w:t>
+      </w:r>
+      <w:proofErr w:type="spellStart"/>
+      <w:r>
+        <w:rPr>
+          <w:sz w:val="24"/>
+          <w:szCs w:val="24"/>
+        </w:rPr>
+        <w:t>função</w:t>
+      </w:r>
+      <w:proofErr w:type="spellEnd"/>
+      <w:r>
+        <w:rPr>
+          <w:sz w:val="24"/>
+          <w:szCs w:val="24"/>
+        </w:rPr>
+        <w:t xml:space="preserve"> principal, com a </w:t>
+      </w:r>
+      <w:proofErr w:type="spellStart"/>
+      <w:r>
+        <w:rPr>
+          <w:sz w:val="24"/>
+          <w:szCs w:val="24"/>
+        </w:rPr>
+        <w:t>respetiva</w:t>
+      </w:r>
+      <w:proofErr w:type="spellEnd"/>
+      <w:r>
+        <w:rPr>
+          <w:sz w:val="24"/>
+          <w:szCs w:val="24"/>
+        </w:rPr>
+        <w:t xml:space="preserve"> </w:t>
+      </w:r>
+      <w:proofErr w:type="spellStart"/>
+      <w:r>
+        <w:rPr>
+          <w:sz w:val="24"/>
+          <w:szCs w:val="24"/>
+        </w:rPr>
+        <w:t>complexidade</w:t>
+      </w:r>
+      <w:proofErr w:type="spellEnd"/>
+      <w:r>
+        <w:rPr>
+          <w:sz w:val="24"/>
+          <w:szCs w:val="24"/>
+        </w:rPr>
+        <w:t xml:space="preserve"> </w:t>
+      </w:r>
+      <w:proofErr w:type="spellStart"/>
+      <w:r>
+        <w:rPr>
+          <w:sz w:val="24"/>
+          <w:szCs w:val="24"/>
+        </w:rPr>
+        <w:t>associada</w:t>
+      </w:r>
+      <w:proofErr w:type="spellEnd"/>
+      <w:r>
+        <w:rPr>
+          <w:sz w:val="24"/>
+          <w:szCs w:val="24"/>
+        </w:rPr>
+        <w:t xml:space="preserve"> a </w:t>
+      </w:r>
+      <w:proofErr w:type="spellStart"/>
+      <w:r>
+        <w:rPr>
+          <w:sz w:val="24"/>
+          <w:szCs w:val="24"/>
+        </w:rPr>
+        <w:t>cada</w:t>
+      </w:r>
+      <w:proofErr w:type="spellEnd"/>
+      <w:r>
+        <w:rPr>
+          <w:sz w:val="24"/>
+          <w:szCs w:val="24"/>
+        </w:rPr>
+        <w:t xml:space="preserve"> </w:t>
+      </w:r>
+      <w:proofErr w:type="spellStart"/>
+      <w:r>
+        <w:rPr>
+          <w:sz w:val="24"/>
+          <w:szCs w:val="24"/>
+        </w:rPr>
+        <w:t>ciclo</w:t>
+      </w:r>
+      <w:proofErr w:type="spellEnd"/>
+      <w:r>
+        <w:rPr>
+          <w:sz w:val="24"/>
+          <w:szCs w:val="24"/>
+        </w:rPr>
+        <w:t>:</w:t>
+      </w:r>
+    </w:p>
+    <w:p>
+      <w:pPr>
+        <w:pStyle w:val="SemEspaamento"/>
+        <w:rPr>
+          <w:sz w:val="24"/>
+          <w:szCs w:val="24"/>
+        </w:rPr>
+      </w:pPr>
+    </w:p>
+    <w:p>
+      <w:pPr>
+        <w:pStyle w:val="SemEspaamento"/>
+        <w:rPr>
+          <w:sz w:val="20"/>
+          <w:szCs w:val="20"/>
+        </w:rPr>
+      </w:pPr>
+      <w:proofErr w:type="spellStart"/>
+      <w:proofErr w:type="gramStart"/>
+      <w:r>
+        <w:rPr>
+          <w:sz w:val="20"/>
+          <w:szCs w:val="20"/>
+        </w:rPr>
+        <w:t>getCombinations</w:t>
+      </w:r>
+      <w:proofErr w:type="spellEnd"/>
+      <w:r>
+        <w:rPr>
+          <w:sz w:val="20"/>
+          <w:szCs w:val="20"/>
+        </w:rPr>
+        <w:t>(</w:t>
+      </w:r>
+      <w:proofErr w:type="spellStart"/>
+      <w:proofErr w:type="gramEnd"/>
+      <w:r>
+        <w:rPr>
+          <w:sz w:val="20"/>
+          <w:szCs w:val="20"/>
+        </w:rPr>
+        <w:t>aux_super</w:t>
+      </w:r>
+      <w:proofErr w:type="spellEnd"/>
+      <w:r>
+        <w:rPr>
+          <w:sz w:val="20"/>
+          <w:szCs w:val="20"/>
+        </w:rPr>
+        <w:t>, n, m, i_0, j_0, id) {</w:t>
+      </w:r>
+    </w:p>
+    <w:p>
+      <w:pPr>
+        <w:pStyle w:val="SemEspaamento"/>
+        <w:rPr>
+          <w:sz w:val="20"/>
+          <w:szCs w:val="20"/>
+        </w:rPr>
+      </w:pPr>
+      <w:r>
+        <w:rPr>
+          <w:sz w:val="20"/>
+          <w:szCs w:val="20"/>
+        </w:rPr>
+        <w:t xml:space="preserve">   for </w:t>
+      </w:r>
+      <w:proofErr w:type="spellStart"/>
+      <w:r>
+        <w:rPr>
+          <w:sz w:val="20"/>
+          <w:szCs w:val="20"/>
+        </w:rPr>
+        <w:t>i</w:t>
+      </w:r>
+      <w:proofErr w:type="spellEnd"/>
+      <w:r>
+        <w:rPr>
+          <w:sz w:val="20"/>
+          <w:szCs w:val="20"/>
+        </w:rPr>
+        <w:t xml:space="preserve"> = i_0 to 0 {</w:t>
+      </w:r>
+      <w:r>
+        <w:rPr>
+          <w:sz w:val="20"/>
+          <w:szCs w:val="20"/>
+        </w:rPr>
+        <w:tab/>
+        <w:t>// O(n)</w:t>
+      </w:r>
+    </w:p>
+    <w:p>
+      <w:pPr>
+        <w:pStyle w:val="SemEspaamento"/>
+        <w:rPr>
+          <w:sz w:val="20"/>
+          <w:szCs w:val="20"/>
+        </w:rPr>
+      </w:pPr>
+      <w:r>
+        <w:rPr>
+          <w:sz w:val="20"/>
+          <w:szCs w:val="20"/>
+        </w:rPr>
+        <w:t xml:space="preserve">      for j = j_0 to m {</w:t>
+      </w:r>
+      <w:r>
+        <w:rPr>
+          <w:sz w:val="20"/>
+          <w:szCs w:val="20"/>
+        </w:rPr>
+        <w:tab/>
+      </w:r>
+      <w:r>
+        <w:rPr>
+          <w:sz w:val="20"/>
+          <w:szCs w:val="20"/>
+        </w:rPr>
+        <w:tab/>
+        <w:t>//</w:t>
+      </w:r>
+      <w:r>
+        <w:rPr>
+          <w:sz w:val="20"/>
+          <w:szCs w:val="20"/>
+        </w:rPr>
+        <w:t xml:space="preserve"> </w:t>
+      </w:r>
+      <w:r>
+        <w:rPr>
+          <w:sz w:val="20"/>
+          <w:szCs w:val="20"/>
+        </w:rPr>
+        <w:t>O(</w:t>
+      </w:r>
+      <w:r>
+        <w:rPr>
+          <w:sz w:val="20"/>
+          <w:szCs w:val="20"/>
+        </w:rPr>
+        <w:t>m</w:t>
+      </w:r>
+      <w:r>
+        <w:rPr>
+          <w:sz w:val="20"/>
+          <w:szCs w:val="20"/>
+        </w:rPr>
+        <w:t>)</w:t>
+      </w:r>
+    </w:p>
+    <w:p>
+      <w:pPr>
+        <w:pStyle w:val="SemEspaamento"/>
+        <w:rPr>
+          <w:sz w:val="20"/>
+          <w:szCs w:val="20"/>
+        </w:rPr>
+      </w:pPr>
+      <w:r>
+        <w:rPr>
+          <w:sz w:val="20"/>
+          <w:szCs w:val="20"/>
+        </w:rPr>
+        <w:tab/>
+        <w:t xml:space="preserve">   if </w:t>
+      </w:r>
+      <w:proofErr w:type="spellStart"/>
+      <w:r>
+        <w:rPr>
+          <w:sz w:val="20"/>
+          <w:szCs w:val="20"/>
+        </w:rPr>
+        <w:t>aux_super</w:t>
+      </w:r>
+      <w:proofErr w:type="spellEnd"/>
+      <w:r>
+        <w:rPr>
+          <w:sz w:val="20"/>
+          <w:szCs w:val="20"/>
+        </w:rPr>
+        <w:t>[</w:t>
+      </w:r>
+      <w:proofErr w:type="spellStart"/>
+      <w:r>
+        <w:rPr>
+          <w:sz w:val="20"/>
+          <w:szCs w:val="20"/>
+        </w:rPr>
+        <w:t>i</w:t>
+      </w:r>
+      <w:proofErr w:type="spellEnd"/>
+      <w:r>
+        <w:rPr>
+          <w:sz w:val="20"/>
+          <w:szCs w:val="20"/>
+        </w:rPr>
+        <w:t>][j] &gt; 1 {</w:t>
+      </w:r>
+    </w:p>
+    <w:p>
+      <w:pPr>
+        <w:pStyle w:val="SemEspaamento"/>
+        <w:rPr>
+          <w:sz w:val="20"/>
+          <w:szCs w:val="20"/>
+        </w:rPr>
+      </w:pPr>
+      <w:r>
+        <w:rPr>
+          <w:sz w:val="20"/>
+          <w:szCs w:val="20"/>
+        </w:rPr>
+        <w:tab/>
+        <w:t xml:space="preserve">      for k = </w:t>
+      </w:r>
+      <w:proofErr w:type="spellStart"/>
+      <w:r>
+        <w:rPr>
+          <w:sz w:val="20"/>
+          <w:szCs w:val="20"/>
+        </w:rPr>
+        <w:t>aux_super</w:t>
+      </w:r>
+      <w:proofErr w:type="spellEnd"/>
+      <w:r>
+        <w:rPr>
+          <w:sz w:val="20"/>
+          <w:szCs w:val="20"/>
+        </w:rPr>
+        <w:t>[</w:t>
+      </w:r>
+      <w:proofErr w:type="spellStart"/>
+      <w:r>
+        <w:rPr>
+          <w:sz w:val="20"/>
+          <w:szCs w:val="20"/>
+        </w:rPr>
+        <w:t>i</w:t>
+      </w:r>
+      <w:proofErr w:type="spellEnd"/>
+      <w:r>
+        <w:rPr>
+          <w:sz w:val="20"/>
+          <w:szCs w:val="20"/>
+        </w:rPr>
+        <w:t>][j] to 0 {</w:t>
+      </w:r>
+      <w:r>
+        <w:rPr>
+          <w:sz w:val="20"/>
+          <w:szCs w:val="20"/>
+        </w:rPr>
+        <w:tab/>
+        <w:t>/</w:t>
+      </w:r>
+      <w:r>
+        <w:rPr>
+          <w:sz w:val="20"/>
+          <w:szCs w:val="20"/>
+        </w:rPr>
+        <w:t>/</w:t>
+      </w:r>
+      <w:r>
+        <w:rPr>
+          <w:sz w:val="20"/>
+          <w:szCs w:val="20"/>
+        </w:rPr>
+        <w:t xml:space="preserve"> </w:t>
+      </w:r>
+      <w:r>
+        <w:rPr>
+          <w:sz w:val="20"/>
+          <w:szCs w:val="20"/>
+        </w:rPr>
+        <w:t>O(n</w:t>
+      </w:r>
+      <w:r>
+        <w:rPr>
+          <w:sz w:val="20"/>
+          <w:szCs w:val="20"/>
+        </w:rPr>
+        <w:t>*</w:t>
+      </w:r>
+      <w:r>
+        <w:rPr>
+          <w:sz w:val="20"/>
+          <w:szCs w:val="20"/>
+        </w:rPr>
+        <w:t>m</w:t>
+      </w:r>
+      <w:r>
+        <w:rPr>
+          <w:sz w:val="20"/>
+          <w:szCs w:val="20"/>
+        </w:rPr>
+        <w:t>*</w:t>
+      </w:r>
+      <w:r>
+        <w:rPr>
+          <w:sz w:val="20"/>
+          <w:szCs w:val="20"/>
+        </w:rPr>
+        <w:t>min(</w:t>
+      </w:r>
+      <w:proofErr w:type="spellStart"/>
+      <w:proofErr w:type="gramStart"/>
+      <w:r>
+        <w:rPr>
+          <w:sz w:val="20"/>
+          <w:szCs w:val="20"/>
+        </w:rPr>
+        <w:t>n,m</w:t>
+      </w:r>
+      <w:proofErr w:type="spellEnd"/>
+      <w:proofErr w:type="gramEnd"/>
+      <w:r>
+        <w:rPr>
+          <w:sz w:val="20"/>
+          <w:szCs w:val="20"/>
+        </w:rPr>
+        <w:t>)</w:t>
+      </w:r>
+      <w:r>
+        <w:rPr>
+          <w:sz w:val="20"/>
+          <w:szCs w:val="20"/>
+        </w:rPr>
+        <w:t>)</w:t>
+      </w:r>
+    </w:p>
+    <w:p>
+      <w:pPr>
+        <w:pStyle w:val="SemEspaamento"/>
+        <w:rPr>
+          <w:sz w:val="20"/>
+          <w:szCs w:val="20"/>
+        </w:rPr>
+      </w:pPr>
+      <w:r>
+        <w:rPr>
+          <w:sz w:val="20"/>
+          <w:szCs w:val="20"/>
+        </w:rPr>
+        <w:tab/>
+        <w:t xml:space="preserve">         let aux2 be a vector = </w:t>
+      </w:r>
+      <w:proofErr w:type="spellStart"/>
+      <w:r>
+        <w:rPr>
+          <w:sz w:val="20"/>
+          <w:szCs w:val="20"/>
+        </w:rPr>
+        <w:t>aux_super</w:t>
+      </w:r>
+      <w:proofErr w:type="spellEnd"/>
+    </w:p>
+    <w:p>
+      <w:pPr>
+        <w:pStyle w:val="SemEspaamento"/>
+        <w:rPr>
+          <w:sz w:val="20"/>
+          <w:szCs w:val="20"/>
+        </w:rPr>
+      </w:pPr>
+      <w:r>
+        <w:rPr>
+          <w:sz w:val="20"/>
+          <w:szCs w:val="20"/>
+        </w:rPr>
+        <w:tab/>
+        <w:t xml:space="preserve">            for </w:t>
+      </w:r>
+      <w:proofErr w:type="spellStart"/>
+      <w:r>
+        <w:rPr>
+          <w:sz w:val="20"/>
+          <w:szCs w:val="20"/>
+        </w:rPr>
+        <w:t>aux_i</w:t>
+      </w:r>
+      <w:proofErr w:type="spellEnd"/>
+      <w:r>
+        <w:rPr>
+          <w:sz w:val="20"/>
+          <w:szCs w:val="20"/>
+        </w:rPr>
+        <w:t xml:space="preserve"> = </w:t>
+      </w:r>
+      <w:proofErr w:type="spellStart"/>
+      <w:r>
+        <w:rPr>
+          <w:sz w:val="20"/>
+          <w:szCs w:val="20"/>
+        </w:rPr>
+        <w:t>i</w:t>
+      </w:r>
+      <w:proofErr w:type="spellEnd"/>
+      <w:r>
+        <w:rPr>
+          <w:sz w:val="20"/>
+          <w:szCs w:val="20"/>
+        </w:rPr>
+        <w:t xml:space="preserve"> to </w:t>
+      </w:r>
+      <w:proofErr w:type="spellStart"/>
+      <w:r>
+        <w:rPr>
+          <w:sz w:val="20"/>
+          <w:szCs w:val="20"/>
+        </w:rPr>
+        <w:t>i</w:t>
+      </w:r>
+      <w:proofErr w:type="spellEnd"/>
+      <w:r>
+        <w:rPr>
+          <w:sz w:val="20"/>
+          <w:szCs w:val="20"/>
+        </w:rPr>
+        <w:t xml:space="preserve"> – k {</w:t>
+      </w:r>
+      <w:r>
+        <w:rPr>
+          <w:sz w:val="20"/>
+          <w:szCs w:val="20"/>
+        </w:rPr>
+        <w:tab/>
+      </w:r>
+      <w:r>
+        <w:rPr>
+          <w:sz w:val="20"/>
+          <w:szCs w:val="20"/>
+        </w:rPr>
+        <w:tab/>
+      </w:r>
+      <w:r>
+        <w:rPr>
+          <w:sz w:val="20"/>
+          <w:szCs w:val="20"/>
+        </w:rPr>
+        <w:t>//</w:t>
+      </w:r>
+      <w:r>
+        <w:rPr>
+          <w:sz w:val="20"/>
+          <w:szCs w:val="20"/>
+        </w:rPr>
+        <w:t xml:space="preserve"> </w:t>
+      </w:r>
+      <w:r>
+        <w:rPr>
+          <w:sz w:val="20"/>
+          <w:szCs w:val="20"/>
+        </w:rPr>
+        <w:t>O(n)</w:t>
+      </w:r>
+    </w:p>
+    <w:p>
+      <w:pPr>
+        <w:pStyle w:val="SemEspaamento"/>
+        <w:rPr>
+          <w:sz w:val="20"/>
+          <w:szCs w:val="20"/>
+        </w:rPr>
+      </w:pPr>
+      <w:r>
+        <w:rPr>
+          <w:sz w:val="20"/>
+          <w:szCs w:val="20"/>
+        </w:rPr>
+        <w:tab/>
+      </w:r>
+      <w:r>
+        <w:rPr>
+          <w:sz w:val="20"/>
+          <w:szCs w:val="20"/>
+        </w:rPr>
+        <w:tab/>
+        <w:t xml:space="preserve">   for </w:t>
+      </w:r>
+      <w:proofErr w:type="spellStart"/>
+      <w:r>
+        <w:rPr>
+          <w:sz w:val="20"/>
+          <w:szCs w:val="20"/>
+        </w:rPr>
+        <w:t>aux_j</w:t>
+      </w:r>
+      <w:proofErr w:type="spellEnd"/>
+      <w:r>
+        <w:rPr>
+          <w:sz w:val="20"/>
+          <w:szCs w:val="20"/>
+        </w:rPr>
+        <w:t xml:space="preserve"> = j to j + k {</w:t>
+      </w:r>
+      <w:r>
+        <w:rPr>
+          <w:sz w:val="20"/>
+          <w:szCs w:val="20"/>
+        </w:rPr>
+        <w:tab/>
+      </w:r>
+      <w:r>
+        <w:rPr>
+          <w:sz w:val="20"/>
+          <w:szCs w:val="20"/>
+        </w:rPr>
+        <w:tab/>
+      </w:r>
+      <w:r>
+        <w:rPr>
+          <w:sz w:val="20"/>
+          <w:szCs w:val="20"/>
+        </w:rPr>
+        <w:t>//</w:t>
+      </w:r>
+      <w:r>
+        <w:rPr>
+          <w:sz w:val="20"/>
+          <w:szCs w:val="20"/>
+        </w:rPr>
+        <w:t xml:space="preserve"> </w:t>
+      </w:r>
+      <w:r>
+        <w:rPr>
+          <w:sz w:val="20"/>
+          <w:szCs w:val="20"/>
+        </w:rPr>
+        <w:t>O(</w:t>
+      </w:r>
+      <w:r>
+        <w:rPr>
+          <w:sz w:val="20"/>
+          <w:szCs w:val="20"/>
+        </w:rPr>
+        <w:t>m</w:t>
+      </w:r>
+      <w:r>
+        <w:rPr>
+          <w:sz w:val="20"/>
+          <w:szCs w:val="20"/>
+        </w:rPr>
+        <w:t>)</w:t>
+      </w:r>
+    </w:p>
+    <w:p>
+      <w:pPr>
+        <w:pStyle w:val="SemEspaamento"/>
+        <w:rPr>
+          <w:sz w:val="20"/>
+          <w:szCs w:val="20"/>
+        </w:rPr>
+      </w:pPr>
+      <w:r>
+        <w:rPr>
+          <w:sz w:val="20"/>
+          <w:szCs w:val="20"/>
+        </w:rPr>
+        <w:tab/>
+      </w:r>
+      <w:r>
+        <w:rPr>
+          <w:sz w:val="20"/>
+          <w:szCs w:val="20"/>
+        </w:rPr>
+        <w:tab/>
+        <w:t xml:space="preserve">      aux2[</w:t>
+      </w:r>
+      <w:proofErr w:type="spellStart"/>
+      <w:r>
+        <w:rPr>
+          <w:sz w:val="20"/>
+          <w:szCs w:val="20"/>
+        </w:rPr>
+        <w:t>aux_</w:t>
+      </w:r>
+      <w:proofErr w:type="gramStart"/>
+      <w:r>
+        <w:rPr>
+          <w:sz w:val="20"/>
+          <w:szCs w:val="20"/>
+        </w:rPr>
+        <w:t>i</w:t>
+      </w:r>
+      <w:proofErr w:type="spellEnd"/>
+      <w:r>
+        <w:rPr>
+          <w:sz w:val="20"/>
+          <w:szCs w:val="20"/>
+        </w:rPr>
+        <w:t>][</w:t>
+      </w:r>
+      <w:proofErr w:type="spellStart"/>
+      <w:proofErr w:type="gramEnd"/>
+      <w:r>
+        <w:rPr>
+          <w:sz w:val="20"/>
+          <w:szCs w:val="20"/>
+        </w:rPr>
+        <w:t>aux_j</w:t>
+      </w:r>
+      <w:proofErr w:type="spellEnd"/>
+      <w:r>
+        <w:rPr>
+          <w:sz w:val="20"/>
+          <w:szCs w:val="20"/>
+        </w:rPr>
+        <w:t>] = id</w:t>
+      </w:r>
+    </w:p>
+    <w:p>
+      <w:pPr>
+        <w:pStyle w:val="SemEspaamento"/>
+        <w:rPr>
+          <w:sz w:val="20"/>
+          <w:szCs w:val="20"/>
+        </w:rPr>
+      </w:pPr>
+      <w:r>
+        <w:rPr>
+          <w:sz w:val="20"/>
+          <w:szCs w:val="20"/>
+        </w:rPr>
+        <w:tab/>
+      </w:r>
+      <w:r>
+        <w:rPr>
+          <w:sz w:val="20"/>
+          <w:szCs w:val="20"/>
+        </w:rPr>
+        <w:tab/>
+        <w:t xml:space="preserve">      if </w:t>
+      </w:r>
+      <w:proofErr w:type="spellStart"/>
+      <w:r>
+        <w:rPr>
+          <w:sz w:val="20"/>
+          <w:szCs w:val="20"/>
+        </w:rPr>
+        <w:t>aux_j</w:t>
+      </w:r>
+      <w:proofErr w:type="spellEnd"/>
+      <w:r>
+        <w:rPr>
+          <w:sz w:val="20"/>
+          <w:szCs w:val="20"/>
+        </w:rPr>
+        <w:t xml:space="preserve"> &gt; 0 and aux2[</w:t>
+      </w:r>
+      <w:proofErr w:type="spellStart"/>
+      <w:r>
+        <w:rPr>
+          <w:sz w:val="20"/>
+          <w:szCs w:val="20"/>
+        </w:rPr>
+        <w:t>aux_</w:t>
+      </w:r>
+      <w:proofErr w:type="gramStart"/>
+      <w:r>
+        <w:rPr>
+          <w:sz w:val="20"/>
+          <w:szCs w:val="20"/>
+        </w:rPr>
+        <w:t>i</w:t>
+      </w:r>
+      <w:proofErr w:type="spellEnd"/>
+      <w:r>
+        <w:rPr>
+          <w:sz w:val="20"/>
+          <w:szCs w:val="20"/>
+        </w:rPr>
+        <w:t>][</w:t>
+      </w:r>
+      <w:proofErr w:type="spellStart"/>
+      <w:proofErr w:type="gramEnd"/>
+      <w:r>
+        <w:rPr>
+          <w:sz w:val="20"/>
+          <w:szCs w:val="20"/>
+        </w:rPr>
+        <w:t>aux_j</w:t>
+      </w:r>
+      <w:proofErr w:type="spellEnd"/>
+      <w:r>
+        <w:rPr>
+          <w:sz w:val="20"/>
+          <w:szCs w:val="20"/>
+        </w:rPr>
+        <w:t xml:space="preserve"> - 1] &gt; 1 {</w:t>
+      </w:r>
+    </w:p>
+    <w:p>
+      <w:pPr>
+        <w:pStyle w:val="SemEspaamento"/>
+        <w:rPr>
+          <w:sz w:val="20"/>
+          <w:szCs w:val="20"/>
+        </w:rPr>
+      </w:pPr>
+      <w:r>
+        <w:rPr>
+          <w:sz w:val="20"/>
+          <w:szCs w:val="20"/>
+        </w:rPr>
+        <w:tab/>
+      </w:r>
+      <w:r>
+        <w:rPr>
+          <w:sz w:val="20"/>
+          <w:szCs w:val="20"/>
+        </w:rPr>
+        <w:tab/>
+        <w:t xml:space="preserve">         s = 1</w:t>
+      </w:r>
+    </w:p>
+    <w:p>
+      <w:pPr>
+        <w:pStyle w:val="SemEspaamento"/>
+        <w:rPr>
+          <w:sz w:val="20"/>
+          <w:szCs w:val="20"/>
+        </w:rPr>
+      </w:pPr>
+      <w:r>
+        <w:rPr>
+          <w:sz w:val="20"/>
+          <w:szCs w:val="20"/>
+        </w:rPr>
+        <w:tab/>
+      </w:r>
+      <w:r>
+        <w:rPr>
+          <w:sz w:val="20"/>
+          <w:szCs w:val="20"/>
+        </w:rPr>
+        <w:tab/>
+        <w:t xml:space="preserve">         for l = </w:t>
+      </w:r>
+      <w:proofErr w:type="spellStart"/>
+      <w:r>
+        <w:rPr>
+          <w:sz w:val="20"/>
+          <w:szCs w:val="20"/>
+        </w:rPr>
+        <w:t>aux_j</w:t>
+      </w:r>
+      <w:proofErr w:type="spellEnd"/>
+      <w:r>
+        <w:rPr>
+          <w:sz w:val="20"/>
+          <w:szCs w:val="20"/>
+        </w:rPr>
+        <w:t xml:space="preserve"> – 1 to 0 {</w:t>
+      </w:r>
+      <w:r>
+        <w:rPr>
+          <w:sz w:val="20"/>
+          <w:szCs w:val="20"/>
+        </w:rPr>
+        <w:tab/>
+      </w:r>
+      <w:r>
+        <w:rPr>
+          <w:sz w:val="20"/>
+          <w:szCs w:val="20"/>
+        </w:rPr>
+        <w:tab/>
+      </w:r>
+      <w:r>
+        <w:rPr>
+          <w:sz w:val="20"/>
+          <w:szCs w:val="20"/>
+        </w:rPr>
+        <w:t>//</w:t>
+      </w:r>
+      <w:r>
+        <w:rPr>
+          <w:sz w:val="20"/>
+          <w:szCs w:val="20"/>
+        </w:rPr>
+        <w:t xml:space="preserve"> </w:t>
+      </w:r>
+      <w:r>
+        <w:rPr>
+          <w:sz w:val="20"/>
+          <w:szCs w:val="20"/>
+        </w:rPr>
+        <w:t>O(n)</w:t>
+      </w:r>
+    </w:p>
+    <w:p>
+      <w:pPr>
+        <w:pStyle w:val="SemEspaamento"/>
+        <w:rPr>
+          <w:sz w:val="20"/>
+          <w:szCs w:val="20"/>
+        </w:rPr>
+      </w:pPr>
+      <w:r>
+        <w:rPr>
+          <w:sz w:val="20"/>
+          <w:szCs w:val="20"/>
+        </w:rPr>
+        <w:tab/>
+      </w:r>
+      <w:r>
+        <w:rPr>
+          <w:sz w:val="20"/>
+          <w:szCs w:val="20"/>
+        </w:rPr>
+        <w:tab/>
+        <w:t xml:space="preserve">            if aux2[</w:t>
+      </w:r>
+      <w:proofErr w:type="spellStart"/>
+      <w:r>
+        <w:rPr>
+          <w:sz w:val="20"/>
+          <w:szCs w:val="20"/>
+        </w:rPr>
+        <w:t>aux_</w:t>
+      </w:r>
+      <w:proofErr w:type="gramStart"/>
+      <w:r>
+        <w:rPr>
+          <w:sz w:val="20"/>
+          <w:szCs w:val="20"/>
+        </w:rPr>
+        <w:t>i</w:t>
+      </w:r>
+      <w:proofErr w:type="spellEnd"/>
+      <w:r>
+        <w:rPr>
+          <w:sz w:val="20"/>
+          <w:szCs w:val="20"/>
+        </w:rPr>
+        <w:t>][</w:t>
+      </w:r>
+      <w:proofErr w:type="gramEnd"/>
+      <w:r>
+        <w:rPr>
+          <w:sz w:val="20"/>
+          <w:szCs w:val="20"/>
+        </w:rPr>
+        <w:t>l] &gt; s { aux2[</w:t>
+      </w:r>
+      <w:proofErr w:type="spellStart"/>
+      <w:r>
+        <w:rPr>
+          <w:sz w:val="20"/>
+          <w:szCs w:val="20"/>
+        </w:rPr>
+        <w:t>aux_i</w:t>
+      </w:r>
+      <w:proofErr w:type="spellEnd"/>
+      <w:r>
+        <w:rPr>
+          <w:sz w:val="20"/>
+          <w:szCs w:val="20"/>
+        </w:rPr>
+        <w:t>][l] = s }</w:t>
+      </w:r>
+    </w:p>
+    <w:p>
+      <w:pPr>
+        <w:pStyle w:val="SemEspaamento"/>
+        <w:rPr>
+          <w:sz w:val="20"/>
+          <w:szCs w:val="20"/>
+        </w:rPr>
+      </w:pPr>
+      <w:r>
+        <w:rPr>
+          <w:sz w:val="20"/>
+          <w:szCs w:val="20"/>
+        </w:rPr>
+        <w:tab/>
+      </w:r>
+      <w:r>
+        <w:rPr>
+          <w:sz w:val="20"/>
+          <w:szCs w:val="20"/>
+        </w:rPr>
+        <w:tab/>
+      </w:r>
+      <w:r>
+        <w:rPr>
+          <w:sz w:val="20"/>
+          <w:szCs w:val="20"/>
+        </w:rPr>
+        <w:tab/>
+        <w:t>s = s + 1</w:t>
+      </w:r>
+    </w:p>
+    <w:p>
+      <w:pPr>
+        <w:pStyle w:val="SemEspaamento"/>
+        <w:rPr>
+          <w:sz w:val="20"/>
+          <w:szCs w:val="20"/>
+        </w:rPr>
+      </w:pPr>
+      <w:r>
+        <w:rPr>
+          <w:sz w:val="20"/>
+          <w:szCs w:val="20"/>
+        </w:rPr>
+        <w:tab/>
+      </w:r>
+      <w:r>
+        <w:rPr>
+          <w:sz w:val="20"/>
+          <w:szCs w:val="20"/>
+        </w:rPr>
+        <w:tab/>
+        <w:t xml:space="preserve">         }</w:t>
+      </w:r>
+    </w:p>
+    <w:p>
+      <w:pPr>
+        <w:pStyle w:val="SemEspaamento"/>
+        <w:rPr>
+          <w:sz w:val="20"/>
+          <w:szCs w:val="20"/>
+        </w:rPr>
+      </w:pPr>
+      <w:r>
+        <w:rPr>
+          <w:sz w:val="20"/>
+          <w:szCs w:val="20"/>
+        </w:rPr>
+        <w:tab/>
+      </w:r>
+      <w:r>
+        <w:rPr>
+          <w:sz w:val="20"/>
+          <w:szCs w:val="20"/>
+        </w:rPr>
+        <w:tab/>
+        <w:t xml:space="preserve">      }</w:t>
+      </w:r>
+    </w:p>
+    <w:p>
+      <w:pPr>
+        <w:pStyle w:val="SemEspaamento"/>
+        <w:rPr>
+          <w:sz w:val="20"/>
+          <w:szCs w:val="20"/>
+        </w:rPr>
+      </w:pPr>
+      <w:r>
+        <w:rPr>
+          <w:sz w:val="20"/>
+          <w:szCs w:val="20"/>
+        </w:rPr>
+        <w:tab/>
+      </w:r>
+      <w:r>
+        <w:rPr>
+          <w:sz w:val="20"/>
+          <w:szCs w:val="20"/>
+        </w:rPr>
+        <w:tab/>
+        <w:t xml:space="preserve">   }</w:t>
+      </w:r>
+    </w:p>
+    <w:p>
+      <w:pPr>
+        <w:pStyle w:val="SemEspaamento"/>
+        <w:rPr>
+          <w:sz w:val="20"/>
+          <w:szCs w:val="20"/>
+        </w:rPr>
+      </w:pPr>
+      <w:r>
+        <w:rPr>
+          <w:sz w:val="20"/>
+          <w:szCs w:val="20"/>
+        </w:rPr>
+        <w:tab/>
+      </w:r>
+      <w:r>
+        <w:rPr>
+          <w:sz w:val="20"/>
+          <w:szCs w:val="20"/>
+        </w:rPr>
+        <w:tab/>
+        <w:t>}</w:t>
+      </w:r>
+    </w:p>
+    <w:p>
+      <w:pPr>
+        <w:pStyle w:val="SemEspaamento"/>
+        <w:rPr>
+          <w:sz w:val="20"/>
+          <w:szCs w:val="20"/>
+        </w:rPr>
+      </w:pPr>
+      <w:r>
+        <w:rPr>
+          <w:sz w:val="20"/>
+          <w:szCs w:val="20"/>
+        </w:rPr>
+        <w:tab/>
+      </w:r>
+      <w:r>
+        <w:rPr>
+          <w:sz w:val="20"/>
+          <w:szCs w:val="20"/>
+        </w:rPr>
+        <w:tab/>
+        <w:t>j_1 = j_0 + k</w:t>
+      </w:r>
+    </w:p>
+    <w:p>
+      <w:pPr>
+        <w:pStyle w:val="SemEspaamento"/>
+        <w:rPr>
+          <w:sz w:val="20"/>
+          <w:szCs w:val="20"/>
+        </w:rPr>
+      </w:pPr>
+      <w:r>
+        <w:rPr>
+          <w:sz w:val="20"/>
+          <w:szCs w:val="20"/>
+        </w:rPr>
+        <w:tab/>
+      </w:r>
+      <w:r>
+        <w:rPr>
+          <w:sz w:val="20"/>
+          <w:szCs w:val="20"/>
+        </w:rPr>
+        <w:tab/>
+      </w:r>
+      <w:proofErr w:type="spellStart"/>
+      <w:proofErr w:type="gramStart"/>
+      <w:r>
+        <w:rPr>
+          <w:sz w:val="20"/>
+          <w:szCs w:val="20"/>
+        </w:rPr>
+        <w:t>getCombinations</w:t>
+      </w:r>
+      <w:proofErr w:type="spellEnd"/>
+      <w:r>
+        <w:rPr>
+          <w:sz w:val="20"/>
+          <w:szCs w:val="20"/>
+        </w:rPr>
+        <w:t>(</w:t>
+      </w:r>
+      <w:proofErr w:type="gramEnd"/>
+      <w:r>
+        <w:rPr>
+          <w:sz w:val="20"/>
+          <w:szCs w:val="20"/>
+        </w:rPr>
+        <w:t>aux2, n, m, i_0, j_1, id - 1)</w:t>
+      </w:r>
+      <w:r>
+        <w:rPr>
+          <w:sz w:val="20"/>
+          <w:szCs w:val="20"/>
+        </w:rPr>
+        <w:t xml:space="preserve"> </w:t>
+      </w:r>
+    </w:p>
+    <w:p>
+      <w:pPr>
+        <w:pStyle w:val="SemEspaamento"/>
+        <w:rPr>
+          <w:sz w:val="20"/>
+          <w:szCs w:val="20"/>
+        </w:rPr>
+      </w:pPr>
+      <w:r>
+        <w:rPr>
+          <w:sz w:val="20"/>
+          <w:szCs w:val="20"/>
+        </w:rPr>
+        <w:lastRenderedPageBreak/>
+        <w:tab/>
+        <w:t xml:space="preserve">        }</w:t>
+      </w:r>
+    </w:p>
+    <w:p>
+      <w:pPr>
+        <w:pStyle w:val="SemEspaamento"/>
+        <w:rPr>
+          <w:sz w:val="20"/>
+          <w:szCs w:val="20"/>
+        </w:rPr>
+      </w:pPr>
+      <w:r>
+        <w:rPr>
+          <w:sz w:val="20"/>
+          <w:szCs w:val="20"/>
+        </w:rPr>
+        <w:tab/>
+        <w:t xml:space="preserve">        return</w:t>
+      </w:r>
+    </w:p>
+    <w:p>
+      <w:pPr>
+        <w:pStyle w:val="SemEspaamento"/>
+        <w:rPr>
+          <w:sz w:val="20"/>
+          <w:szCs w:val="20"/>
+        </w:rPr>
+      </w:pPr>
+      <w:r>
+        <w:rPr>
+          <w:sz w:val="20"/>
+          <w:szCs w:val="20"/>
+        </w:rPr>
+        <w:tab/>
+        <w:t xml:space="preserve">     }</w:t>
+      </w:r>
+    </w:p>
+    <w:p>
+      <w:pPr>
+        <w:pStyle w:val="SemEspaamento"/>
+        <w:rPr>
+          <w:sz w:val="20"/>
+          <w:szCs w:val="20"/>
+        </w:rPr>
+      </w:pPr>
+      <w:r>
+        <w:rPr>
+          <w:sz w:val="20"/>
+          <w:szCs w:val="20"/>
+        </w:rPr>
+        <w:tab/>
+        <w:t xml:space="preserve">  }</w:t>
+      </w:r>
+    </w:p>
+    <w:p>
+      <w:pPr>
+        <w:pStyle w:val="SemEspaamento"/>
+        <w:rPr>
+          <w:sz w:val="20"/>
+          <w:szCs w:val="20"/>
+        </w:rPr>
+      </w:pPr>
+      <w:r>
+        <w:rPr>
+          <w:sz w:val="20"/>
+          <w:szCs w:val="20"/>
+        </w:rPr>
+        <w:tab/>
+        <w:t xml:space="preserve">  j_0 = 0</w:t>
+      </w:r>
+    </w:p>
+    <w:p>
+      <w:pPr>
+        <w:pStyle w:val="SemEspaamento"/>
+        <w:ind w:firstLine="720"/>
+        <w:rPr>
+          <w:sz w:val="20"/>
+          <w:szCs w:val="20"/>
+        </w:rPr>
+      </w:pPr>
+      <w:r>
+        <w:rPr>
+          <w:sz w:val="20"/>
+          <w:szCs w:val="20"/>
+        </w:rPr>
+        <w:t>}</w:t>
+      </w:r>
+    </w:p>
+    <w:p>
+      <w:pPr>
+        <w:pStyle w:val="SemEspaamento"/>
+        <w:rPr>
+          <w:sz w:val="20"/>
+          <w:szCs w:val="20"/>
+        </w:rPr>
+      </w:pPr>
+      <w:r>
+        <w:rPr>
+          <w:sz w:val="20"/>
+          <w:szCs w:val="20"/>
+        </w:rPr>
+        <w:tab/>
+        <w:t>combinations = combinations + 1</w:t>
+      </w:r>
+    </w:p>
+    <w:p>
+      <w:pPr>
+        <w:pStyle w:val="SemEspaamento"/>
+        <w:rPr>
+          <w:sz w:val="24"/>
+          <w:szCs w:val="24"/>
+        </w:rPr>
+      </w:pPr>
+      <w:r>
+        <w:rPr>
+          <w:sz w:val="20"/>
+          <w:szCs w:val="20"/>
+        </w:rPr>
+        <w:t>}</w:t>
+      </w:r>
+      <w:r>
+        <w:rPr>
+          <w:sz w:val="24"/>
+          <w:szCs w:val="24"/>
+        </w:rPr>
+        <w:t xml:space="preserve">      </w:t>
+      </w:r>
+    </w:p>
+    <w:p>
+      <w:pPr>
+        <w:spacing w:before="240"/>
+        <w:rPr>
+          <w:sz w:val="24"/>
+          <w:szCs w:val="24"/>
           <w:lang w:val="pt-PT"/>
         </w:rPr>
-        <w:t xml:space="preserve">Aplicação do algoritmo X para fazer algo. </w:t>
-      </w:r>
-      <w:r>
-        <w:t>Logo, O(?X?X)</w:t>
-      </w:r>
-    </w:p>
-    <w:p>
-      <w:pPr>
-        <w:numPr>
-          <w:ilvl w:val="0"/>
-          <w:numId w:val="1"/>
-        </w:numPr>
-      </w:pPr>
-      <w:r>
-        <w:rPr>
+      </w:pPr>
+      <w:r>
+        <w:rPr>
+          <w:b/>
+          <w:bCs/>
+          <w:sz w:val="24"/>
+          <w:szCs w:val="24"/>
           <w:lang w:val="pt-PT"/>
         </w:rPr>
-        <w:t xml:space="preserve">Transformação dos dados com uma dada finalidade. </w:t>
-      </w:r>
-      <w:r>
-        <w:t>O(?Y?Y?)</w:t>
-      </w:r>
-    </w:p>
-    <w:p>
-      <w:pPr>
-        <w:numPr>
-          <w:ilvl w:val="0"/>
-          <w:numId w:val="1"/>
-        </w:numPr>
-        <w:spacing w:after="240"/>
-      </w:pPr>
-      <w:r>
-        <w:t>Apresentação dos da</w:t>
-      </w:r>
-      <w:r>
-        <w:t>dos. O(???)</w:t>
-      </w:r>
-    </w:p>
-    <w:p>
-      <w:pPr>
-        <w:spacing w:before="240" w:after="240"/>
-        <w:rPr>
+        <w:t>Complexidade global da solução</w:t>
+      </w:r>
+      <w:r>
+        <w:rPr>
+          <w:sz w:val="24"/>
+          <w:szCs w:val="24"/>
           <w:lang w:val="pt-PT"/>
         </w:rPr>
-      </w:pPr>
-      <w:r>
-        <w:rPr>
+        <w:t>: O(</w:t>
+      </w:r>
+      <w:proofErr w:type="spellStart"/>
+      <w:r>
+        <w:rPr>
+          <w:sz w:val="24"/>
+          <w:szCs w:val="24"/>
           <w:lang w:val="pt-PT"/>
         </w:rPr>
-        <w:t>Complexidade global da solução: O(!??!)</w:t>
-      </w:r>
-    </w:p>
-    <w:p>
-      <w:pPr>
-        <w:spacing w:before="240" w:after="240"/>
-        <w:rPr>
+        <w:t>n</w:t>
+      </w:r>
+      <w:r>
+        <w:rPr>
+          <w:sz w:val="24"/>
+          <w:szCs w:val="24"/>
           <w:lang w:val="pt-PT"/>
         </w:rPr>
-      </w:pPr>
-    </w:p>
-    <w:p>
-      <w:pPr>
-        <w:spacing w:before="240" w:line="240" w:lineRule="auto"/>
-        <w:rPr>
+        <w:t>^n</w:t>
+      </w:r>
+      <w:proofErr w:type="spellEnd"/>
+      <w:r>
+        <w:rPr>
+          <w:sz w:val="24"/>
+          <w:szCs w:val="24"/>
           <w:lang w:val="pt-PT"/>
         </w:rPr>
-      </w:pPr>
-    </w:p>
-    <w:p>
-      <w:pPr>
-        <w:spacing w:before="240" w:line="240" w:lineRule="auto"/>
-        <w:rPr>
+        <w:t>)</w:t>
+      </w:r>
+    </w:p>
+    <w:p>
+      <w:pPr>
+        <w:spacing w:before="240"/>
+        <w:rPr>
+          <w:b/>
+          <w:sz w:val="24"/>
+          <w:szCs w:val="24"/>
           <w:lang w:val="pt-PT"/>
         </w:rPr>
       </w:pPr>
-    </w:p>
-    <w:p>
-      <w:pPr>
-        <w:spacing w:before="240" w:line="240" w:lineRule="auto"/>
-        <w:rPr>
+      <w:r>
+        <w:rPr>
+          <w:b/>
+          <w:sz w:val="24"/>
+          <w:szCs w:val="24"/>
           <w:lang w:val="pt-PT"/>
         </w:rPr>
-      </w:pPr>
-    </w:p>
-    <w:p>
-      <w:pPr>
-        <w:spacing w:before="240" w:line="240" w:lineRule="auto"/>
-        <w:rPr>
-          <w:lang w:val="pt-PT"/>
-        </w:rPr>
-      </w:pPr>
-    </w:p>
-    <w:p>
-      <w:pPr>
-        <w:spacing w:before="240" w:line="240" w:lineRule="auto"/>
-        <w:rPr>
-          <w:lang w:val="pt-PT"/>
-        </w:rPr>
-      </w:pPr>
-    </w:p>
-    <w:p>
-      <w:pPr>
-        <w:spacing w:before="240" w:line="240" w:lineRule="auto"/>
-        <w:rPr>
-          <w:lang w:val="pt-PT"/>
-        </w:rPr>
-      </w:pPr>
-    </w:p>
-    <w:p>
-      <w:pPr>
-        <w:spacing w:before="240" w:line="240" w:lineRule="auto"/>
-        <w:rPr>
-          <w:lang w:val="pt-PT"/>
-        </w:rPr>
-      </w:pPr>
-    </w:p>
-    <w:p>
-      <w:pPr>
-        <w:spacing w:before="240" w:line="240" w:lineRule="auto"/>
-        <w:rPr>
-          <w:lang w:val="pt-PT"/>
-        </w:rPr>
-      </w:pPr>
-    </w:p>
-    <w:p>
-      <w:pPr>
-        <w:spacing w:before="240" w:line="240" w:lineRule="auto"/>
-        <w:rPr>
-          <w:lang w:val="pt-PT"/>
-        </w:rPr>
-      </w:pPr>
-    </w:p>
-    <w:p>
-      <w:pPr>
-        <w:spacing w:before="240" w:line="240" w:lineRule="auto"/>
-        <w:rPr>
-          <w:lang w:val="pt-PT"/>
-        </w:rPr>
-      </w:pPr>
-    </w:p>
-    <w:p>
-      <w:pPr>
-        <w:spacing w:before="240" w:line="240" w:lineRule="auto"/>
-        <w:rPr>
-          <w:lang w:val="pt-PT"/>
-        </w:rPr>
-      </w:pPr>
-    </w:p>
-    <w:p>
-      <w:pPr>
-        <w:spacing w:before="240" w:line="240" w:lineRule="auto"/>
-        <w:rPr>
-          <w:b/>
-          <w:lang w:val="pt-PT"/>
-        </w:rPr>
-      </w:pPr>
-      <w:r>
-        <w:rPr>
-          <w:b/>
-          <w:lang w:val="pt-PT"/>
-        </w:rPr>
         <w:t>Avaliação Experimental dos Resultados</w:t>
       </w:r>
     </w:p>
     <w:p>
       <w:pPr>
-        <w:spacing w:before="240" w:line="240" w:lineRule="auto"/>
-        <w:rPr>
-          <w:lang w:val="pt-PT"/>
-        </w:rPr>
-      </w:pPr>
-      <w:r>
-        <w:rPr>
-          <w:lang w:val="pt-PT"/>
-        </w:rPr>
-        <w:lastRenderedPageBreak/>
-        <w:t>Descrição do tipo experiências feitas e gráfico demonstrativo da avaliação de tempos associados.</w:t>
-      </w:r>
-    </w:p>
-    <w:p>
-      <w:pPr>
-        <w:spacing w:before="240" w:line="240" w:lineRule="auto"/>
-        <w:rPr>
-          <w:lang w:val="pt-PT"/>
-        </w:rPr>
-      </w:pPr>
-      <w:r>
-        <w:rPr>
-          <w:lang w:val="pt-PT"/>
-        </w:rPr>
-        <w:t>Gerar pelo menos 10 instâncias (e indicar quais) de tamanho incremental e cálculo dos tempos para cada instância.</w:t>
-      </w:r>
-    </w:p>
-    <w:p>
-      <w:pPr>
-        <w:spacing w:before="240" w:line="240" w:lineRule="auto"/>
-      </w:pPr>
-      <w:r>
-        <w:rPr>
-          <w:lang w:val="pt-PT"/>
-        </w:rPr>
-        <w:t>Gerar o gráfico do tempo (eixo do YYs) em fun</w:t>
-      </w:r>
-      <w:r>
-        <w:rPr>
-          <w:lang w:val="pt-PT"/>
-        </w:rPr>
-        <w:t xml:space="preserve">ção do tamanho da instância de entrada (eixo dos XXs) como exemplificado abaixo. </w:t>
-      </w:r>
-      <w:r>
-        <w:t>Indicar a informação dos eixos.</w:t>
-      </w:r>
-    </w:p>
-    <w:p>
-      <w:pPr>
-        <w:spacing w:before="240" w:line="240" w:lineRule="auto"/>
+        <w:spacing w:before="240"/>
+        <w:rPr>
+          <w:sz w:val="24"/>
+          <w:szCs w:val="24"/>
+          <w:u w:val="single"/>
+        </w:rPr>
       </w:pPr>
       <w:r>
         <w:rPr>
           <w:noProof/>
+          <w:sz w:val="24"/>
+          <w:szCs w:val="24"/>
         </w:rPr>
         <w:drawing>
-          <wp:inline distT="114300" distB="114300" distL="114300" distR="114300" wp14:anchorId="0051407C" wp14:editId="0051407D">
-            <wp:extent cx="3415388" cy="2064364"/>
+          <wp:inline distT="114300" distB="114300" distL="114300" distR="114300" wp14:anchorId="0051407C" wp14:editId="14945547">
+            <wp:extent cx="3314700" cy="1874520"/>
             <wp:effectExtent l="0" t="0" r="0" b="0"/>
             <wp:docPr id="2" name="image1.png"/>
             <wp:cNvGraphicFramePr/>
@@ -389,12 +1761,17 @@
               <a:graphicData uri="http://schemas.openxmlformats.org/drawingml/2006/picture">
                 <pic:pic xmlns:pic="http://schemas.openxmlformats.org/drawingml/2006/picture">
                   <pic:nvPicPr>
-                    <pic:cNvPr id="0" name="image1.png"/>
+                    <pic:cNvPr id="2" name="image1.png"/>
                     <pic:cNvPicPr preferRelativeResize="0"/>
                   </pic:nvPicPr>
                   <pic:blipFill>
-                    <a:blip r:embed="rId7"/>
-                    <a:srcRect/>
+                    <a:blip r:embed="rId7" cstate="print">
+                      <a:extLst>
+                        <a:ext uri="{28A0092B-C50C-407E-A947-70E740481C1C}">
+                          <a14:useLocalDpi xmlns:a14="http://schemas.microsoft.com/office/drawing/2010/main" val="0"/>
+                        </a:ext>
+                      </a:extLst>
+                    </a:blip>
                     <a:stretch>
                       <a:fillRect/>
                     </a:stretch>
@@ -402,7 +1779,7 @@
                   <pic:spPr>
                     <a:xfrm>
                       <a:off x="0" y="0"/>
-                      <a:ext cx="3415388" cy="2064364"/>
+                      <a:ext cx="3315717" cy="1875095"/>
                     </a:xfrm>
                     <a:prstGeom prst="rect">
                       <a:avLst/>
@@ -418,62 +1795,75 @@
     </w:p>
     <w:p>
       <w:pPr>
-        <w:spacing w:before="240" w:line="240" w:lineRule="auto"/>
-        <w:rPr>
+        <w:spacing w:before="240"/>
+        <w:rPr>
+          <w:sz w:val="24"/>
+          <w:szCs w:val="24"/>
           <w:lang w:val="pt-PT"/>
         </w:rPr>
       </w:pPr>
       <w:r>
         <w:rPr>
+          <w:sz w:val="24"/>
+          <w:szCs w:val="24"/>
           <w:lang w:val="pt-PT"/>
         </w:rPr>
-        <w:t>Concluir se o gráfico gerado está concordante com a análise teórica prevista. Exemplo:</w:t>
-      </w:r>
-    </w:p>
-    <w:p>
-      <w:pPr>
-        <w:spacing w:before="240" w:line="240" w:lineRule="auto"/>
-        <w:rPr>
+        <w:t xml:space="preserve">O gráfico do tempo em função do tamanho da instância da entrada </w:t>
+      </w:r>
+      <w:r>
+        <w:rPr>
+          <w:sz w:val="24"/>
+          <w:szCs w:val="24"/>
           <w:lang w:val="pt-PT"/>
         </w:rPr>
-      </w:pPr>
-      <w:r>
-        <w:rPr>
+        <w:t>varia exponencialmente</w:t>
+      </w:r>
+      <w:r>
+        <w:rPr>
+          <w:sz w:val="24"/>
+          <w:szCs w:val="24"/>
           <w:lang w:val="pt-PT"/>
         </w:rPr>
-        <w:t xml:space="preserve">Claramente esta linha não é linear, e aqui o eixo dos </w:t>
-      </w:r>
-      <w:r>
-        <w:rPr>
-          <w:lang w:val="pt-PT"/>
-        </w:rPr>
-        <w:t>X está a variar linearmente com o número de vértices. Assim, vamos pôr o eixo dos X a variar com o previsto pela análise teórica (neste caso, O(V+E)).</w:t>
-      </w:r>
-    </w:p>
-    <w:p>
-      <w:pPr>
-        <w:spacing w:before="240" w:line="240" w:lineRule="auto"/>
+        <w:t>.</w:t>
+      </w:r>
+    </w:p>
+    <w:p>
+      <w:pPr>
+        <w:spacing w:before="240"/>
+        <w:rPr>
+          <w:sz w:val="24"/>
+          <w:szCs w:val="24"/>
+        </w:rPr>
       </w:pPr>
       <w:r>
         <w:rPr>
           <w:noProof/>
+          <w:sz w:val="24"/>
+          <w:szCs w:val="24"/>
         </w:rPr>
         <w:drawing>
-          <wp:inline distT="114300" distB="114300" distL="114300" distR="114300" wp14:anchorId="0051407E" wp14:editId="0051407F">
-            <wp:extent cx="3493092" cy="2109788"/>
-            <wp:effectExtent l="0" t="0" r="0" b="0"/>
-            <wp:docPr id="1" name="image2.png"/>
-            <wp:cNvGraphicFramePr/>
+          <wp:inline distT="0" distB="0" distL="0" distR="0" wp14:anchorId="2DC20343" wp14:editId="478D8175">
+            <wp:extent cx="3730880" cy="2827020"/>
+            <wp:effectExtent l="0" t="0" r="3175" b="0"/>
+            <wp:docPr id="3" name="Imagem 3"/>
+            <wp:cNvGraphicFramePr>
+              <a:graphicFrameLocks xmlns:a="http://schemas.openxmlformats.org/drawingml/2006/main" noChangeAspect="1"/>
+            </wp:cNvGraphicFramePr>
             <a:graphic xmlns:a="http://schemas.openxmlformats.org/drawingml/2006/main">
               <a:graphicData uri="http://schemas.openxmlformats.org/drawingml/2006/picture">
                 <pic:pic xmlns:pic="http://schemas.openxmlformats.org/drawingml/2006/picture">
                   <pic:nvPicPr>
-                    <pic:cNvPr id="0" name="image2.png"/>
-                    <pic:cNvPicPr preferRelativeResize="0"/>
+                    <pic:cNvPr id="3" name="Imagem 3"/>
+                    <pic:cNvPicPr/>
                   </pic:nvPicPr>
                   <pic:blipFill>
-                    <a:blip r:embed="rId8"/>
-                    <a:srcRect/>
+                    <a:blip r:embed="rId8" cstate="print">
+                      <a:extLst>
+                        <a:ext uri="{28A0092B-C50C-407E-A947-70E740481C1C}">
+                          <a14:useLocalDpi xmlns:a14="http://schemas.microsoft.com/office/drawing/2010/main" val="0"/>
+                        </a:ext>
+                      </a:extLst>
+                    </a:blip>
                     <a:stretch>
                       <a:fillRect/>
                     </a:stretch>
@@ -481,12 +1871,11 @@
                   <pic:spPr>
                     <a:xfrm>
                       <a:off x="0" y="0"/>
-                      <a:ext cx="3493092" cy="2109788"/>
+                      <a:ext cx="3791086" cy="2872640"/>
                     </a:xfrm>
                     <a:prstGeom prst="rect">
                       <a:avLst/>
                     </a:prstGeom>
-                    <a:ln/>
                   </pic:spPr>
                 </pic:pic>
               </a:graphicData>
@@ -497,23 +1886,39 @@
     </w:p>
     <w:p>
       <w:pPr>
-        <w:spacing w:before="240" w:line="240" w:lineRule="auto"/>
-        <w:rPr>
+        <w:spacing w:before="240"/>
+        <w:rPr>
+          <w:sz w:val="24"/>
+          <w:szCs w:val="24"/>
           <w:lang w:val="pt-PT"/>
         </w:rPr>
       </w:pPr>
       <w:r>
         <w:rPr>
+          <w:sz w:val="24"/>
+          <w:szCs w:val="24"/>
           <w:lang w:val="pt-PT"/>
         </w:rPr>
-        <w:t>Ao mudarmos o eixo dos X para V+E, vemos que temos uma relação linear com os tempos no eixo dos Y. Assi</w:t>
-      </w:r>
-      <w:r>
-        <w:rPr>
+        <w:t>Como é possível observar, n</w:t>
+      </w:r>
+      <w:r>
+        <w:rPr>
+          <w:sz w:val="24"/>
+          <w:szCs w:val="24"/>
           <w:lang w:val="pt-PT"/>
         </w:rPr>
-        <w:t>m, podemos concluir que a nossa implementação está de acordo com a análise teórica de O(V+E).</w:t>
-      </w:r>
+        <w:t>ão foi possível atingir a complexidade desejada.</w:t>
+      </w:r>
+    </w:p>
+    <w:p>
+      <w:pPr>
+        <w:spacing w:before="240"/>
+        <w:rPr>
+          <w:sz w:val="24"/>
+          <w:szCs w:val="24"/>
+          <w:lang w:val="pt-PT"/>
+        </w:rPr>
+      </w:pPr>
     </w:p>
     <w:sectPr>
       <w:headerReference w:type="even" r:id="rId9"/>
@@ -523,7 +1928,7 @@
       <w:headerReference w:type="first" r:id="rId13"/>
       <w:footerReference w:type="first" r:id="rId14"/>
       <w:pgSz w:w="11909" w:h="16834"/>
-      <w:pgMar w:top="1303" w:right="1303" w:bottom="1303" w:left="1303" w:header="720" w:footer="720" w:gutter="0"/>
+      <w:pgMar w:top="1701" w:right="1701" w:bottom="1701" w:left="1701" w:header="720" w:footer="720" w:gutter="0"/>
       <w:pgNumType w:start="1"/>
       <w:cols w:space="720"/>
     </w:sectPr>
@@ -535,9 +1940,6 @@
 <w:endnotes xmlns:wpc="http://schemas.microsoft.com/office/word/2010/wordprocessingCanvas" xmlns:cx="http://schemas.microsoft.com/office/drawing/2014/chartex" xmlns:cx1="http://schemas.microsoft.com/office/drawing/2015/9/8/chartex" xmlns:cx2="http://schemas.microsoft.com/office/drawing/2015/10/21/chartex" xmlns:cx3="http://schemas.microsoft.com/office/drawing/2016/5/9/chartex" xmlns:cx4="http://schemas.microsoft.com/office/drawing/2016/5/10/chartex" xmlns:cx5="http://schemas.microsoft.com/office/drawing/2016/5/11/chartex" xmlns:cx6="http://schemas.microsoft.com/office/drawing/2016/5/12/chartex" xmlns:cx7="http://schemas.microsoft.com/office/drawing/2016/5/13/chartex" xmlns:cx8="http://schemas.microsoft.com/office/drawing/2016/5/14/chartex" xmlns:mc="http://schemas.openxmlformats.org/markup-compatibility/2006" xmlns:aink="http://schemas.microsoft.com/office/drawing/2016/ink" xmlns:am3d="http://schemas.microsoft.com/office/drawing/2017/model3d" xmlns:o="urn:schemas-microsoft-com:office:office" xmlns:oel="http://schemas.microsoft.com/office/2019/extlst" xmlns:r="http://schemas.openxmlformats.org/officeDocument/2006/relationships" xmlns:m="http://schemas.openxmlformats.org/officeDocument/2006/math" xmlns:v="urn:schemas-microsoft-com:vml" xmlns:wp14="http://schemas.microsoft.com/office/word/2010/wordprocessingDrawing" xmlns:wp="http://schemas.openxmlformats.org/drawingml/2006/wordprocessingDrawing" xmlns:w10="urn:schemas-microsoft-com:office:word" xmlns:w="http://schemas.openxmlformats.org/wordprocessingml/2006/main" xmlns:w14="http://schemas.microsoft.com/office/word/2010/wordml" xmlns:w15="http://schemas.microsoft.com/office/word/2012/wordml" xmlns:w16cex="http://schemas.microsoft.com/office/word/2018/wordml/cex" xmlns:w16cid="http://schemas.microsoft.com/office/word/2016/wordml/cid" xmlns:w16="http://schemas.microsoft.com/office/word/2018/wordml" xmlns:w16sdtdh="http://schemas.microsoft.com/office/word/2020/wordml/sdtdatahash" xmlns:w16se="http://schemas.microsoft.com/office/word/2015/wordml/symex" xmlns:wpg="http://schemas.microsoft.com/office/word/2010/wordprocessingGroup" xmlns:wpi="http://schemas.microsoft.com/office/word/2010/wordprocessingInk" xmlns:wne="http://schemas.microsoft.com/office/word/2006/wordml" xmlns:wps="http://schemas.microsoft.com/office/word/2010/wordprocessingShape" mc:Ignorable="w14 w15 w16se w16cid w16 w16cex w16sdtdh wp14">
   <w:endnote w:type="separator" w:id="-1">
     <w:p>
-      <w:pPr>
-        <w:spacing w:line="240" w:lineRule="auto"/>
-      </w:pPr>
       <w:r>
         <w:separator/>
       </w:r>
@@ -545,9 +1947,6 @@
   </w:endnote>
   <w:endnote w:type="continuationSeparator" w:id="0">
     <w:p>
-      <w:pPr>
-        <w:spacing w:line="240" w:lineRule="auto"/>
-      </w:pPr>
       <w:r>
         <w:continuationSeparator/>
       </w:r>
@@ -608,9 +2007,6 @@
 <w:footnotes xmlns:wpc="http://schemas.microsoft.com/office/word/2010/wordprocessingCanvas" xmlns:cx="http://schemas.microsoft.com/office/drawing/2014/chartex" xmlns:cx1="http://schemas.microsoft.com/office/drawing/2015/9/8/chartex" xmlns:cx2="http://schemas.microsoft.com/office/drawing/2015/10/21/chartex" xmlns:cx3="http://schemas.microsoft.com/office/drawing/2016/5/9/chartex" xmlns:cx4="http://schemas.microsoft.com/office/drawing/2016/5/10/chartex" xmlns:cx5="http://schemas.microsoft.com/office/drawing/2016/5/11/chartex" xmlns:cx6="http://schemas.microsoft.com/office/drawing/2016/5/12/chartex" xmlns:cx7="http://schemas.microsoft.com/office/drawing/2016/5/13/chartex" xmlns:cx8="http://schemas.microsoft.com/office/drawing/2016/5/14/chartex" xmlns:mc="http://schemas.openxmlformats.org/markup-compatibility/2006" xmlns:aink="http://schemas.microsoft.com/office/drawing/2016/ink" xmlns:am3d="http://schemas.microsoft.com/office/drawing/2017/model3d" xmlns:o="urn:schemas-microsoft-com:office:office" xmlns:oel="http://schemas.microsoft.com/office/2019/extlst" xmlns:r="http://schemas.openxmlformats.org/officeDocument/2006/relationships" xmlns:m="http://schemas.openxmlformats.org/officeDocument/2006/math" xmlns:v="urn:schemas-microsoft-com:vml" xmlns:wp14="http://schemas.microsoft.com/office/word/2010/wordprocessingDrawing" xmlns:wp="http://schemas.openxmlformats.org/drawingml/2006/wordprocessingDrawing" xmlns:w10="urn:schemas-microsoft-com:office:word" xmlns:w="http://schemas.openxmlformats.org/wordprocessingml/2006/main" xmlns:w14="http://schemas.microsoft.com/office/word/2010/wordml" xmlns:w15="http://schemas.microsoft.com/office/word/2012/wordml" xmlns:w16cex="http://schemas.microsoft.com/office/word/2018/wordml/cex" xmlns:w16cid="http://schemas.microsoft.com/office/word/2016/wordml/cid" xmlns:w16="http://schemas.microsoft.com/office/word/2018/wordml" xmlns:w16sdtdh="http://schemas.microsoft.com/office/word/2020/wordml/sdtdatahash" xmlns:w16se="http://schemas.microsoft.com/office/word/2015/wordml/symex" xmlns:wpg="http://schemas.microsoft.com/office/word/2010/wordprocessingGroup" xmlns:wpi="http://schemas.microsoft.com/office/word/2010/wordprocessingInk" xmlns:wne="http://schemas.microsoft.com/office/word/2006/wordml" xmlns:wps="http://schemas.microsoft.com/office/word/2010/wordprocessingShape" mc:Ignorable="w14 w15 w16se w16cid w16 w16cex w16sdtdh wp14">
   <w:footnote w:type="separator" w:id="-1">
     <w:p>
-      <w:pPr>
-        <w:spacing w:line="240" w:lineRule="auto"/>
-      </w:pPr>
       <w:r>
         <w:separator/>
       </w:r>
@@ -618,9 +2014,6 @@
   </w:footnote>
   <w:footnote w:type="continuationSeparator" w:id="0">
     <w:p>
-      <w:pPr>
-        <w:spacing w:line="240" w:lineRule="auto"/>
-      </w:pPr>
       <w:r>
         <w:continuationSeparator/>
       </w:r>
@@ -658,12 +2051,32 @@
         <w:szCs w:val="30"/>
         <w:lang w:val="pt-PT"/>
       </w:rPr>
-      <w:t>Relatório 1º projecto ASA 2022/2023</w:t>
+      <w:t xml:space="preserve">Relatório 1º </w:t>
+    </w:r>
+    <w:proofErr w:type="spellStart"/>
+    <w:r>
+      <w:rPr>
+        <w:b/>
+        <w:sz w:val="30"/>
+        <w:szCs w:val="30"/>
+        <w:lang w:val="pt-PT"/>
+      </w:rPr>
+      <w:t>projecto</w:t>
+    </w:r>
+    <w:proofErr w:type="spellEnd"/>
+    <w:r>
+      <w:rPr>
+        <w:b/>
+        <w:sz w:val="30"/>
+        <w:szCs w:val="30"/>
+        <w:lang w:val="pt-PT"/>
+      </w:rPr>
+      <w:t xml:space="preserve"> ASA 2022/2023</w:t>
     </w:r>
   </w:p>
   <w:p>
     <w:pPr>
-      <w:spacing w:before="240" w:line="240" w:lineRule="auto"/>
+      <w:spacing w:before="240"/>
       <w:rPr>
         <w:lang w:val="pt-PT"/>
       </w:rPr>
@@ -690,7 +2103,7 @@
   </w:p>
   <w:p>
     <w:pPr>
-      <w:spacing w:before="240" w:line="240" w:lineRule="auto"/>
+      <w:spacing w:before="240"/>
       <w:rPr>
         <w:lang w:val="pt-PT"/>
       </w:rPr>
@@ -759,7 +2172,7 @@
   </w:p>
   <w:p>
     <w:pPr>
-      <w:spacing w:before="240" w:line="240" w:lineRule="auto"/>
+      <w:spacing w:before="240"/>
     </w:pPr>
     <w:r>
       <w:pict w14:anchorId="00514085">
@@ -783,6 +2196,342 @@
 <file path=word/numbering.xml><?xml version="1.0" encoding="utf-8"?>
 <w:numbering xmlns:wpc="http://schemas.microsoft.com/office/word/2010/wordprocessingCanvas" xmlns:cx="http://schemas.microsoft.com/office/drawing/2014/chartex" xmlns:cx1="http://schemas.microsoft.com/office/drawing/2015/9/8/chartex" xmlns:cx2="http://schemas.microsoft.com/office/drawing/2015/10/21/chartex" xmlns:cx3="http://schemas.microsoft.com/office/drawing/2016/5/9/chartex" xmlns:cx4="http://schemas.microsoft.com/office/drawing/2016/5/10/chartex" xmlns:cx5="http://schemas.microsoft.com/office/drawing/2016/5/11/chartex" xmlns:cx6="http://schemas.microsoft.com/office/drawing/2016/5/12/chartex" xmlns:cx7="http://schemas.microsoft.com/office/drawing/2016/5/13/chartex" xmlns:cx8="http://schemas.microsoft.com/office/drawing/2016/5/14/chartex" xmlns:mc="http://schemas.openxmlformats.org/markup-compatibility/2006" xmlns:aink="http://schemas.microsoft.com/office/drawing/2016/ink" xmlns:am3d="http://schemas.microsoft.com/office/drawing/2017/model3d" xmlns:o="urn:schemas-microsoft-com:office:office" xmlns:oel="http://schemas.microsoft.com/office/2019/extlst" xmlns:r="http://schemas.openxmlformats.org/officeDocument/2006/relationships" xmlns:m="http://schemas.openxmlformats.org/officeDocument/2006/math" xmlns:v="urn:schemas-microsoft-com:vml" xmlns:wp14="http://schemas.microsoft.com/office/word/2010/wordprocessingDrawing" xmlns:wp="http://schemas.openxmlformats.org/drawingml/2006/wordprocessingDrawing" xmlns:w10="urn:schemas-microsoft-com:office:word" xmlns:w="http://schemas.openxmlformats.org/wordprocessingml/2006/main" xmlns:w14="http://schemas.microsoft.com/office/word/2010/wordml" xmlns:w15="http://schemas.microsoft.com/office/word/2012/wordml" xmlns:w16cex="http://schemas.microsoft.com/office/word/2018/wordml/cex" xmlns:w16cid="http://schemas.microsoft.com/office/word/2016/wordml/cid" xmlns:w16="http://schemas.microsoft.com/office/word/2018/wordml" xmlns:w16sdtdh="http://schemas.microsoft.com/office/word/2020/wordml/sdtdatahash" xmlns:w16se="http://schemas.microsoft.com/office/word/2015/wordml/symex" xmlns:wpg="http://schemas.microsoft.com/office/word/2010/wordprocessingGroup" xmlns:wpi="http://schemas.microsoft.com/office/word/2010/wordprocessingInk" xmlns:wne="http://schemas.microsoft.com/office/word/2006/wordml" xmlns:wps="http://schemas.microsoft.com/office/word/2010/wordprocessingShape" mc:Ignorable="w14 w15 w16se w16cid w16 w16cex w16sdtdh wp14">
   <w:abstractNum w:abstractNumId="0" w15:restartNumberingAfterBreak="0">
+    <w:nsid w:val="11790CD7"/>
+    <w:multiLevelType w:val="hybridMultilevel"/>
+    <w:tmpl w:val="67C45C5A"/>
+    <w:lvl w:ilvl="0" w:tplc="86DE78C6">
+      <w:numFmt w:val="bullet"/>
+      <w:lvlText w:val="-"/>
+      <w:lvlJc w:val="left"/>
+      <w:pPr>
+        <w:ind w:left="720" w:hanging="360"/>
+      </w:pPr>
+      <w:rPr>
+        <w:rFonts w:ascii="Arial" w:eastAsia="Arial" w:hAnsi="Arial" w:cs="Arial" w:hint="default"/>
+      </w:rPr>
+    </w:lvl>
+    <w:lvl w:ilvl="1" w:tplc="08160003" w:tentative="1">
+      <w:start w:val="1"/>
+      <w:numFmt w:val="bullet"/>
+      <w:lvlText w:val="o"/>
+      <w:lvlJc w:val="left"/>
+      <w:pPr>
+        <w:ind w:left="1440" w:hanging="360"/>
+      </w:pPr>
+      <w:rPr>
+        <w:rFonts w:ascii="Courier New" w:hAnsi="Courier New" w:cs="Courier New" w:hint="default"/>
+      </w:rPr>
+    </w:lvl>
+    <w:lvl w:ilvl="2" w:tplc="08160005" w:tentative="1">
+      <w:start w:val="1"/>
+      <w:numFmt w:val="bullet"/>
+      <w:lvlText w:val=""/>
+      <w:lvlJc w:val="left"/>
+      <w:pPr>
+        <w:ind w:left="2160" w:hanging="360"/>
+      </w:pPr>
+      <w:rPr>
+        <w:rFonts w:ascii="Wingdings" w:hAnsi="Wingdings" w:hint="default"/>
+      </w:rPr>
+    </w:lvl>
+    <w:lvl w:ilvl="3" w:tplc="08160001" w:tentative="1">
+      <w:start w:val="1"/>
+      <w:numFmt w:val="bullet"/>
+      <w:lvlText w:val=""/>
+      <w:lvlJc w:val="left"/>
+      <w:pPr>
+        <w:ind w:left="2880" w:hanging="360"/>
+      </w:pPr>
+      <w:rPr>
+        <w:rFonts w:ascii="Symbol" w:hAnsi="Symbol" w:hint="default"/>
+      </w:rPr>
+    </w:lvl>
+    <w:lvl w:ilvl="4" w:tplc="08160003" w:tentative="1">
+      <w:start w:val="1"/>
+      <w:numFmt w:val="bullet"/>
+      <w:lvlText w:val="o"/>
+      <w:lvlJc w:val="left"/>
+      <w:pPr>
+        <w:ind w:left="3600" w:hanging="360"/>
+      </w:pPr>
+      <w:rPr>
+        <w:rFonts w:ascii="Courier New" w:hAnsi="Courier New" w:cs="Courier New" w:hint="default"/>
+      </w:rPr>
+    </w:lvl>
+    <w:lvl w:ilvl="5" w:tplc="08160005" w:tentative="1">
+      <w:start w:val="1"/>
+      <w:numFmt w:val="bullet"/>
+      <w:lvlText w:val=""/>
+      <w:lvlJc w:val="left"/>
+      <w:pPr>
+        <w:ind w:left="4320" w:hanging="360"/>
+      </w:pPr>
+      <w:rPr>
+        <w:rFonts w:ascii="Wingdings" w:hAnsi="Wingdings" w:hint="default"/>
+      </w:rPr>
+    </w:lvl>
+    <w:lvl w:ilvl="6" w:tplc="08160001" w:tentative="1">
+      <w:start w:val="1"/>
+      <w:numFmt w:val="bullet"/>
+      <w:lvlText w:val=""/>
+      <w:lvlJc w:val="left"/>
+      <w:pPr>
+        <w:ind w:left="5040" w:hanging="360"/>
+      </w:pPr>
+      <w:rPr>
+        <w:rFonts w:ascii="Symbol" w:hAnsi="Symbol" w:hint="default"/>
+      </w:rPr>
+    </w:lvl>
+    <w:lvl w:ilvl="7" w:tplc="08160003" w:tentative="1">
+      <w:start w:val="1"/>
+      <w:numFmt w:val="bullet"/>
+      <w:lvlText w:val="o"/>
+      <w:lvlJc w:val="left"/>
+      <w:pPr>
+        <w:ind w:left="5760" w:hanging="360"/>
+      </w:pPr>
+      <w:rPr>
+        <w:rFonts w:ascii="Courier New" w:hAnsi="Courier New" w:cs="Courier New" w:hint="default"/>
+      </w:rPr>
+    </w:lvl>
+    <w:lvl w:ilvl="8" w:tplc="08160005" w:tentative="1">
+      <w:start w:val="1"/>
+      <w:numFmt w:val="bullet"/>
+      <w:lvlText w:val=""/>
+      <w:lvlJc w:val="left"/>
+      <w:pPr>
+        <w:ind w:left="6480" w:hanging="360"/>
+      </w:pPr>
+      <w:rPr>
+        <w:rFonts w:ascii="Wingdings" w:hAnsi="Wingdings" w:hint="default"/>
+      </w:rPr>
+    </w:lvl>
+  </w:abstractNum>
+  <w:abstractNum w:abstractNumId="1" w15:restartNumberingAfterBreak="0">
+    <w:nsid w:val="12491B4F"/>
+    <w:multiLevelType w:val="hybridMultilevel"/>
+    <w:tmpl w:val="3D92821E"/>
+    <w:lvl w:ilvl="0" w:tplc="627460FC">
+      <w:numFmt w:val="bullet"/>
+      <w:lvlText w:val=""/>
+      <w:lvlJc w:val="left"/>
+      <w:pPr>
+        <w:ind w:left="720" w:hanging="360"/>
+      </w:pPr>
+      <w:rPr>
+        <w:rFonts w:ascii="Wingdings" w:eastAsia="Arial" w:hAnsi="Wingdings" w:cs="Arial" w:hint="default"/>
+      </w:rPr>
+    </w:lvl>
+    <w:lvl w:ilvl="1" w:tplc="08160003" w:tentative="1">
+      <w:start w:val="1"/>
+      <w:numFmt w:val="bullet"/>
+      <w:lvlText w:val="o"/>
+      <w:lvlJc w:val="left"/>
+      <w:pPr>
+        <w:ind w:left="1440" w:hanging="360"/>
+      </w:pPr>
+      <w:rPr>
+        <w:rFonts w:ascii="Courier New" w:hAnsi="Courier New" w:cs="Courier New" w:hint="default"/>
+      </w:rPr>
+    </w:lvl>
+    <w:lvl w:ilvl="2" w:tplc="08160005" w:tentative="1">
+      <w:start w:val="1"/>
+      <w:numFmt w:val="bullet"/>
+      <w:lvlText w:val=""/>
+      <w:lvlJc w:val="left"/>
+      <w:pPr>
+        <w:ind w:left="2160" w:hanging="360"/>
+      </w:pPr>
+      <w:rPr>
+        <w:rFonts w:ascii="Wingdings" w:hAnsi="Wingdings" w:hint="default"/>
+      </w:rPr>
+    </w:lvl>
+    <w:lvl w:ilvl="3" w:tplc="08160001" w:tentative="1">
+      <w:start w:val="1"/>
+      <w:numFmt w:val="bullet"/>
+      <w:lvlText w:val=""/>
+      <w:lvlJc w:val="left"/>
+      <w:pPr>
+        <w:ind w:left="2880" w:hanging="360"/>
+      </w:pPr>
+      <w:rPr>
+        <w:rFonts w:ascii="Symbol" w:hAnsi="Symbol" w:hint="default"/>
+      </w:rPr>
+    </w:lvl>
+    <w:lvl w:ilvl="4" w:tplc="08160003" w:tentative="1">
+      <w:start w:val="1"/>
+      <w:numFmt w:val="bullet"/>
+      <w:lvlText w:val="o"/>
+      <w:lvlJc w:val="left"/>
+      <w:pPr>
+        <w:ind w:left="3600" w:hanging="360"/>
+      </w:pPr>
+      <w:rPr>
+        <w:rFonts w:ascii="Courier New" w:hAnsi="Courier New" w:cs="Courier New" w:hint="default"/>
+      </w:rPr>
+    </w:lvl>
+    <w:lvl w:ilvl="5" w:tplc="08160005" w:tentative="1">
+      <w:start w:val="1"/>
+      <w:numFmt w:val="bullet"/>
+      <w:lvlText w:val=""/>
+      <w:lvlJc w:val="left"/>
+      <w:pPr>
+        <w:ind w:left="4320" w:hanging="360"/>
+      </w:pPr>
+      <w:rPr>
+        <w:rFonts w:ascii="Wingdings" w:hAnsi="Wingdings" w:hint="default"/>
+      </w:rPr>
+    </w:lvl>
+    <w:lvl w:ilvl="6" w:tplc="08160001" w:tentative="1">
+      <w:start w:val="1"/>
+      <w:numFmt w:val="bullet"/>
+      <w:lvlText w:val=""/>
+      <w:lvlJc w:val="left"/>
+      <w:pPr>
+        <w:ind w:left="5040" w:hanging="360"/>
+      </w:pPr>
+      <w:rPr>
+        <w:rFonts w:ascii="Symbol" w:hAnsi="Symbol" w:hint="default"/>
+      </w:rPr>
+    </w:lvl>
+    <w:lvl w:ilvl="7" w:tplc="08160003" w:tentative="1">
+      <w:start w:val="1"/>
+      <w:numFmt w:val="bullet"/>
+      <w:lvlText w:val="o"/>
+      <w:lvlJc w:val="left"/>
+      <w:pPr>
+        <w:ind w:left="5760" w:hanging="360"/>
+      </w:pPr>
+      <w:rPr>
+        <w:rFonts w:ascii="Courier New" w:hAnsi="Courier New" w:cs="Courier New" w:hint="default"/>
+      </w:rPr>
+    </w:lvl>
+    <w:lvl w:ilvl="8" w:tplc="08160005" w:tentative="1">
+      <w:start w:val="1"/>
+      <w:numFmt w:val="bullet"/>
+      <w:lvlText w:val=""/>
+      <w:lvlJc w:val="left"/>
+      <w:pPr>
+        <w:ind w:left="6480" w:hanging="360"/>
+      </w:pPr>
+      <w:rPr>
+        <w:rFonts w:ascii="Wingdings" w:hAnsi="Wingdings" w:hint="default"/>
+      </w:rPr>
+    </w:lvl>
+  </w:abstractNum>
+  <w:abstractNum w:abstractNumId="2" w15:restartNumberingAfterBreak="0">
+    <w:nsid w:val="16E469BB"/>
+    <w:multiLevelType w:val="hybridMultilevel"/>
+    <w:tmpl w:val="C3089774"/>
+    <w:lvl w:ilvl="0" w:tplc="F670BB10">
+      <w:numFmt w:val="bullet"/>
+      <w:lvlText w:val="-"/>
+      <w:lvlJc w:val="left"/>
+      <w:pPr>
+        <w:ind w:left="720" w:hanging="360"/>
+      </w:pPr>
+      <w:rPr>
+        <w:rFonts w:ascii="Arial" w:eastAsia="Arial" w:hAnsi="Arial" w:cs="Arial" w:hint="default"/>
+      </w:rPr>
+    </w:lvl>
+    <w:lvl w:ilvl="1" w:tplc="08160003" w:tentative="1">
+      <w:start w:val="1"/>
+      <w:numFmt w:val="bullet"/>
+      <w:lvlText w:val="o"/>
+      <w:lvlJc w:val="left"/>
+      <w:pPr>
+        <w:ind w:left="1440" w:hanging="360"/>
+      </w:pPr>
+      <w:rPr>
+        <w:rFonts w:ascii="Courier New" w:hAnsi="Courier New" w:cs="Courier New" w:hint="default"/>
+      </w:rPr>
+    </w:lvl>
+    <w:lvl w:ilvl="2" w:tplc="08160005" w:tentative="1">
+      <w:start w:val="1"/>
+      <w:numFmt w:val="bullet"/>
+      <w:lvlText w:val=""/>
+      <w:lvlJc w:val="left"/>
+      <w:pPr>
+        <w:ind w:left="2160" w:hanging="360"/>
+      </w:pPr>
+      <w:rPr>
+        <w:rFonts w:ascii="Wingdings" w:hAnsi="Wingdings" w:hint="default"/>
+      </w:rPr>
+    </w:lvl>
+    <w:lvl w:ilvl="3" w:tplc="08160001" w:tentative="1">
+      <w:start w:val="1"/>
+      <w:numFmt w:val="bullet"/>
+      <w:lvlText w:val=""/>
+      <w:lvlJc w:val="left"/>
+      <w:pPr>
+        <w:ind w:left="2880" w:hanging="360"/>
+      </w:pPr>
+      <w:rPr>
+        <w:rFonts w:ascii="Symbol" w:hAnsi="Symbol" w:hint="default"/>
+      </w:rPr>
+    </w:lvl>
+    <w:lvl w:ilvl="4" w:tplc="08160003" w:tentative="1">
+      <w:start w:val="1"/>
+      <w:numFmt w:val="bullet"/>
+      <w:lvlText w:val="o"/>
+      <w:lvlJc w:val="left"/>
+      <w:pPr>
+        <w:ind w:left="3600" w:hanging="360"/>
+      </w:pPr>
+      <w:rPr>
+        <w:rFonts w:ascii="Courier New" w:hAnsi="Courier New" w:cs="Courier New" w:hint="default"/>
+      </w:rPr>
+    </w:lvl>
+    <w:lvl w:ilvl="5" w:tplc="08160005" w:tentative="1">
+      <w:start w:val="1"/>
+      <w:numFmt w:val="bullet"/>
+      <w:lvlText w:val=""/>
+      <w:lvlJc w:val="left"/>
+      <w:pPr>
+        <w:ind w:left="4320" w:hanging="360"/>
+      </w:pPr>
+      <w:rPr>
+        <w:rFonts w:ascii="Wingdings" w:hAnsi="Wingdings" w:hint="default"/>
+      </w:rPr>
+    </w:lvl>
+    <w:lvl w:ilvl="6" w:tplc="08160001" w:tentative="1">
+      <w:start w:val="1"/>
+      <w:numFmt w:val="bullet"/>
+      <w:lvlText w:val=""/>
+      <w:lvlJc w:val="left"/>
+      <w:pPr>
+        <w:ind w:left="5040" w:hanging="360"/>
+      </w:pPr>
+      <w:rPr>
+        <w:rFonts w:ascii="Symbol" w:hAnsi="Symbol" w:hint="default"/>
+      </w:rPr>
+    </w:lvl>
+    <w:lvl w:ilvl="7" w:tplc="08160003" w:tentative="1">
+      <w:start w:val="1"/>
+      <w:numFmt w:val="bullet"/>
+      <w:lvlText w:val="o"/>
+      <w:lvlJc w:val="left"/>
+      <w:pPr>
+        <w:ind w:left="5760" w:hanging="360"/>
+      </w:pPr>
+      <w:rPr>
+        <w:rFonts w:ascii="Courier New" w:hAnsi="Courier New" w:cs="Courier New" w:hint="default"/>
+      </w:rPr>
+    </w:lvl>
+    <w:lvl w:ilvl="8" w:tplc="08160005" w:tentative="1">
+      <w:start w:val="1"/>
+      <w:numFmt w:val="bullet"/>
+      <w:lvlText w:val=""/>
+      <w:lvlJc w:val="left"/>
+      <w:pPr>
+        <w:ind w:left="6480" w:hanging="360"/>
+      </w:pPr>
+      <w:rPr>
+        <w:rFonts w:ascii="Wingdings" w:hAnsi="Wingdings" w:hint="default"/>
+      </w:rPr>
+    </w:lvl>
+  </w:abstractNum>
+  <w:abstractNum w:abstractNumId="3" w15:restartNumberingAfterBreak="0">
     <w:nsid w:val="481D4D2F"/>
     <w:multiLevelType w:val="multilevel"/>
     <w:tmpl w:val="A5E251EE"/>
@@ -895,7 +2644,131 @@
       </w:rPr>
     </w:lvl>
   </w:abstractNum>
+  <w:abstractNum w:abstractNumId="4" w15:restartNumberingAfterBreak="0">
+    <w:nsid w:val="5CF605EC"/>
+    <w:multiLevelType w:val="hybridMultilevel"/>
+    <w:tmpl w:val="BD78258C"/>
+    <w:lvl w:ilvl="0" w:tplc="86DE78C6">
+      <w:numFmt w:val="bullet"/>
+      <w:lvlText w:val="-"/>
+      <w:lvlJc w:val="left"/>
+      <w:pPr>
+        <w:ind w:left="720" w:hanging="360"/>
+      </w:pPr>
+      <w:rPr>
+        <w:rFonts w:ascii="Arial" w:eastAsia="Arial" w:hAnsi="Arial" w:cs="Arial" w:hint="default"/>
+      </w:rPr>
+    </w:lvl>
+    <w:lvl w:ilvl="1" w:tplc="08160003" w:tentative="1">
+      <w:start w:val="1"/>
+      <w:numFmt w:val="bullet"/>
+      <w:lvlText w:val="o"/>
+      <w:lvlJc w:val="left"/>
+      <w:pPr>
+        <w:ind w:left="1440" w:hanging="360"/>
+      </w:pPr>
+      <w:rPr>
+        <w:rFonts w:ascii="Courier New" w:hAnsi="Courier New" w:cs="Courier New" w:hint="default"/>
+      </w:rPr>
+    </w:lvl>
+    <w:lvl w:ilvl="2" w:tplc="08160005" w:tentative="1">
+      <w:start w:val="1"/>
+      <w:numFmt w:val="bullet"/>
+      <w:lvlText w:val=""/>
+      <w:lvlJc w:val="left"/>
+      <w:pPr>
+        <w:ind w:left="2160" w:hanging="360"/>
+      </w:pPr>
+      <w:rPr>
+        <w:rFonts w:ascii="Wingdings" w:hAnsi="Wingdings" w:hint="default"/>
+      </w:rPr>
+    </w:lvl>
+    <w:lvl w:ilvl="3" w:tplc="08160001" w:tentative="1">
+      <w:start w:val="1"/>
+      <w:numFmt w:val="bullet"/>
+      <w:lvlText w:val=""/>
+      <w:lvlJc w:val="left"/>
+      <w:pPr>
+        <w:ind w:left="2880" w:hanging="360"/>
+      </w:pPr>
+      <w:rPr>
+        <w:rFonts w:ascii="Symbol" w:hAnsi="Symbol" w:hint="default"/>
+      </w:rPr>
+    </w:lvl>
+    <w:lvl w:ilvl="4" w:tplc="08160003" w:tentative="1">
+      <w:start w:val="1"/>
+      <w:numFmt w:val="bullet"/>
+      <w:lvlText w:val="o"/>
+      <w:lvlJc w:val="left"/>
+      <w:pPr>
+        <w:ind w:left="3600" w:hanging="360"/>
+      </w:pPr>
+      <w:rPr>
+        <w:rFonts w:ascii="Courier New" w:hAnsi="Courier New" w:cs="Courier New" w:hint="default"/>
+      </w:rPr>
+    </w:lvl>
+    <w:lvl w:ilvl="5" w:tplc="08160005" w:tentative="1">
+      <w:start w:val="1"/>
+      <w:numFmt w:val="bullet"/>
+      <w:lvlText w:val=""/>
+      <w:lvlJc w:val="left"/>
+      <w:pPr>
+        <w:ind w:left="4320" w:hanging="360"/>
+      </w:pPr>
+      <w:rPr>
+        <w:rFonts w:ascii="Wingdings" w:hAnsi="Wingdings" w:hint="default"/>
+      </w:rPr>
+    </w:lvl>
+    <w:lvl w:ilvl="6" w:tplc="08160001" w:tentative="1">
+      <w:start w:val="1"/>
+      <w:numFmt w:val="bullet"/>
+      <w:lvlText w:val=""/>
+      <w:lvlJc w:val="left"/>
+      <w:pPr>
+        <w:ind w:left="5040" w:hanging="360"/>
+      </w:pPr>
+      <w:rPr>
+        <w:rFonts w:ascii="Symbol" w:hAnsi="Symbol" w:hint="default"/>
+      </w:rPr>
+    </w:lvl>
+    <w:lvl w:ilvl="7" w:tplc="08160003" w:tentative="1">
+      <w:start w:val="1"/>
+      <w:numFmt w:val="bullet"/>
+      <w:lvlText w:val="o"/>
+      <w:lvlJc w:val="left"/>
+      <w:pPr>
+        <w:ind w:left="5760" w:hanging="360"/>
+      </w:pPr>
+      <w:rPr>
+        <w:rFonts w:ascii="Courier New" w:hAnsi="Courier New" w:cs="Courier New" w:hint="default"/>
+      </w:rPr>
+    </w:lvl>
+    <w:lvl w:ilvl="8" w:tplc="08160005" w:tentative="1">
+      <w:start w:val="1"/>
+      <w:numFmt w:val="bullet"/>
+      <w:lvlText w:val=""/>
+      <w:lvlJc w:val="left"/>
+      <w:pPr>
+        <w:ind w:left="6480" w:hanging="360"/>
+      </w:pPr>
+      <w:rPr>
+        <w:rFonts w:ascii="Wingdings" w:hAnsi="Wingdings" w:hint="default"/>
+      </w:rPr>
+    </w:lvl>
+  </w:abstractNum>
   <w:num w:numId="1" w16cid:durableId="1228417375">
+    <w:abstractNumId w:val="3"/>
+  </w:num>
+  <w:num w:numId="2" w16cid:durableId="1605185712">
+    <w:abstractNumId w:val="2"/>
+  </w:num>
+  <w:num w:numId="3" w16cid:durableId="971060718">
+    <w:abstractNumId w:val="1"/>
+  </w:num>
+  <w:num w:numId="4" w16cid:durableId="91821295">
+    <w:abstractNumId w:val="4"/>
+  </w:num>
+  <w:num w:numId="5" w16cid:durableId="365569099">
     <w:abstractNumId w:val="0"/>
   </w:num>
 </w:numbering>
@@ -912,11 +2785,7 @@
         <w:lang w:val="en-GB" w:eastAsia="pt-PT" w:bidi="ar-SA"/>
       </w:rPr>
     </w:rPrDefault>
-    <w:pPrDefault>
-      <w:pPr>
-        <w:spacing w:line="276" w:lineRule="auto"/>
-      </w:pPr>
-    </w:pPrDefault>
+    <w:pPrDefault/>
   </w:docDefaults>
   <w:latentStyles w:defLockedState="0" w:defUIPriority="99" w:defSemiHidden="0" w:defUnhideWhenUsed="0" w:defQFormat="0" w:count="376">
     <w:lsdException w:name="Normal" w:uiPriority="0" w:qFormat="1"/>
@@ -1496,7 +3365,6 @@
         <w:tab w:val="center" w:pos="4513"/>
         <w:tab w:val="right" w:pos="9026"/>
       </w:tabs>
-      <w:spacing w:line="240" w:lineRule="auto"/>
     </w:pPr>
   </w:style>
   <w:style w:type="character" w:customStyle="1" w:styleId="CabealhoCarter">
@@ -1518,7 +3386,6 @@
         <w:tab w:val="center" w:pos="4513"/>
         <w:tab w:val="right" w:pos="9026"/>
       </w:tabs>
-      <w:spacing w:line="240" w:lineRule="auto"/>
     </w:pPr>
   </w:style>
   <w:style w:type="character" w:customStyle="1" w:styleId="RodapCarter">
@@ -1527,6 +3394,23 @@
     <w:link w:val="Rodap"/>
     <w:uiPriority w:val="99"/>
     <w:rsid w:val="006166D3"/>
+  </w:style>
+  <w:style w:type="paragraph" w:styleId="SemEspaamento">
+    <w:name w:val="No Spacing"/>
+    <w:uiPriority w:val="1"/>
+    <w:qFormat/>
+    <w:rsid w:val="006A6E01"/>
+  </w:style>
+  <w:style w:type="paragraph" w:styleId="PargrafodaLista">
+    <w:name w:val="List Paragraph"/>
+    <w:basedOn w:val="Normal"/>
+    <w:uiPriority w:val="34"/>
+    <w:qFormat/>
+    <w:rsid w:val="00013243"/>
+    <w:pPr>
+      <w:ind w:left="720"/>
+      <w:contextualSpacing/>
+    </w:pPr>
   </w:style>
 </w:styles>
 </file>
